--- a/Documentation/Proposal/KHAMM_PROJECT_PROPOSAL.docx
+++ b/Documentation/Proposal/KHAMM_PROJECT_PROPOSAL.docx
@@ -1,6 +1,6 @@
 
 <file path=word/document.xml><?xml version="1.0" encoding="utf-8"?>
-<w:document xmlns:wpc="http://schemas.microsoft.com/office/word/2010/wordprocessingCanvas" xmlns:cx="http://schemas.microsoft.com/office/drawing/2014/chartex" xmlns:cx1="http://schemas.microsoft.com/office/drawing/2015/9/8/chartex" xmlns:cx2="http://schemas.microsoft.com/office/drawing/2015/10/21/chartex" xmlns:cx3="http://schemas.microsoft.com/office/drawing/2016/5/9/chartex" xmlns:cx4="http://schemas.microsoft.com/office/drawing/2016/5/10/chartex" xmlns:cx5="http://schemas.microsoft.com/office/drawing/2016/5/11/chartex" xmlns:cx6="http://schemas.microsoft.com/office/drawing/2016/5/12/chartex" xmlns:cx7="http://schemas.microsoft.com/office/drawing/2016/5/13/chartex" xmlns:cx8="http://schemas.microsoft.com/office/drawing/2016/5/14/chartex" xmlns:mc="http://schemas.openxmlformats.org/markup-compatibility/2006" xmlns:aink="http://schemas.microsoft.com/office/drawing/2016/ink" xmlns:am3d="http://schemas.microsoft.com/office/drawing/2017/model3d" xmlns:o="urn:schemas-microsoft-com:office:office" xmlns:oel="http://schemas.microsoft.com/office/2019/extlst" xmlns:r="http://schemas.openxmlformats.org/officeDocument/2006/relationships" xmlns:m="http://schemas.openxmlformats.org/officeDocument/2006/math" xmlns:v="urn:schemas-microsoft-com:vml" xmlns:wp14="http://schemas.microsoft.com/office/word/2010/wordprocessingDrawing" xmlns:wp="http://schemas.openxmlformats.org/drawingml/2006/wordprocessingDrawing" xmlns:w10="urn:schemas-microsoft-com:office:word" xmlns:w="http://schemas.openxmlformats.org/wordprocessingml/2006/main" xmlns:w14="http://schemas.microsoft.com/office/word/2010/wordml" xmlns:w15="http://schemas.microsoft.com/office/word/2012/wordml" xmlns:w16cex="http://schemas.microsoft.com/office/word/2018/wordml/cex" xmlns:w16cid="http://schemas.microsoft.com/office/word/2016/wordml/cid" xmlns:w16="http://schemas.microsoft.com/office/word/2018/wordml" xmlns:w16du="http://schemas.microsoft.com/office/word/2023/wordml/word16du" xmlns:w16sdtdh="http://schemas.microsoft.com/office/word/2020/wordml/sdtdatahash" xmlns:w16sdtfl="http://schemas.microsoft.com/office/word/2024/wordml/sdtformatlock" xmlns:w16se="http://schemas.microsoft.com/office/word/2015/wordml/symex" xmlns:wpg="http://schemas.microsoft.com/office/word/2010/wordprocessingGroup" xmlns:wpi="http://schemas.microsoft.com/office/word/2010/wordprocessingInk" xmlns:wne="http://schemas.microsoft.com/office/word/2006/wordml" xmlns:wps="http://schemas.microsoft.com/office/word/2010/wordprocessingShape" mc:Ignorable="w14 w15 w16se w16cid w16 w16cex w16sdtdh w16sdtfl w16du wp14">
+<w:document xmlns:wpc="http://schemas.microsoft.com/office/word/2010/wordprocessingCanvas" xmlns:cx="http://schemas.microsoft.com/office/drawing/2014/chartex" xmlns:cx1="http://schemas.microsoft.com/office/drawing/2015/9/8/chartex" xmlns:cx2="http://schemas.microsoft.com/office/drawing/2015/10/21/chartex" xmlns:cx3="http://schemas.microsoft.com/office/drawing/2016/5/9/chartex" xmlns:cx4="http://schemas.microsoft.com/office/drawing/2016/5/10/chartex" xmlns:cx5="http://schemas.microsoft.com/office/drawing/2016/5/11/chartex" xmlns:cx6="http://schemas.microsoft.com/office/drawing/2016/5/12/chartex" xmlns:cx7="http://schemas.microsoft.com/office/drawing/2016/5/13/chartex" xmlns:cx8="http://schemas.microsoft.com/office/drawing/2016/5/14/chartex" xmlns:mc="http://schemas.openxmlformats.org/markup-compatibility/2006" xmlns:aink="http://schemas.microsoft.com/office/drawing/2016/ink" xmlns:am3d="http://schemas.microsoft.com/office/drawing/2017/model3d" xmlns:o="urn:schemas-microsoft-com:office:office" xmlns:oel="http://schemas.microsoft.com/office/2019/extlst" xmlns:r="http://schemas.openxmlformats.org/officeDocument/2006/relationships" xmlns:m="http://schemas.openxmlformats.org/officeDocument/2006/math" xmlns:v="urn:schemas-microsoft-com:vml" xmlns:wp14="http://schemas.microsoft.com/office/word/2010/wordprocessingDrawing" xmlns:wp="http://schemas.openxmlformats.org/drawingml/2006/wordprocessingDrawing" xmlns:w10="urn:schemas-microsoft-com:office:word" xmlns:w="http://schemas.openxmlformats.org/wordprocessingml/2006/main" xmlns:w14="http://schemas.microsoft.com/office/word/2010/wordml" xmlns:w15="http://schemas.microsoft.com/office/word/2012/wordml" xmlns:w16cex="http://schemas.microsoft.com/office/word/2018/wordml/cex" xmlns:w16cid="http://schemas.microsoft.com/office/word/2016/wordml/cid" xmlns:w16="http://schemas.microsoft.com/office/word/2018/wordml" xmlns:w16sdtdh="http://schemas.microsoft.com/office/word/2020/wordml/sdtdatahash" xmlns:w16se="http://schemas.microsoft.com/office/word/2015/wordml/symex" xmlns:wpg="http://schemas.microsoft.com/office/word/2010/wordprocessingGroup" xmlns:wpi="http://schemas.microsoft.com/office/word/2010/wordprocessingInk" xmlns:wne="http://schemas.microsoft.com/office/word/2006/wordml" xmlns:wps="http://schemas.microsoft.com/office/word/2010/wordprocessingShape" mc:Ignorable="w14 w15 w16se w16cid w16 w16cex w16sdtdh wp14">
   <w:body>
     <w:p>
       <w:pPr>
@@ -188,12 +188,12 @@
           <w:p>
             <w:pPr>
               <w:rPr>
-                <w:lang w:val="en-PK"/>
+                <w:lang/>
               </w:rPr>
             </w:pPr>
             <w:r>
               <w:rPr>
-                <w:lang w:val="en-PK"/>
+                <w:lang/>
               </w:rPr>
               <w:t>Role</w:t>
             </w:r>
@@ -208,12 +208,12 @@
           <w:p>
             <w:pPr>
               <w:rPr>
-                <w:lang w:val="en-PK"/>
+                <w:lang/>
               </w:rPr>
             </w:pPr>
             <w:r>
               <w:rPr>
-                <w:lang w:val="en-PK"/>
+                <w:lang/>
               </w:rPr>
               <w:t>Description / Responsibility</w:t>
             </w:r>
@@ -233,12 +233,12 @@
           <w:p>
             <w:pPr>
               <w:rPr>
-                <w:lang w:val="en-PK"/>
+                <w:lang/>
               </w:rPr>
             </w:pPr>
             <w:r>
               <w:rPr>
-                <w:lang w:val="en-PK"/>
+                <w:lang/>
               </w:rPr>
               <w:t>Stakeholder 1: Developers</w:t>
             </w:r>
@@ -253,12 +253,12 @@
           <w:p>
             <w:pPr>
               <w:rPr>
-                <w:lang w:val="en-PK"/>
+                <w:lang/>
               </w:rPr>
             </w:pPr>
             <w:r>
               <w:rPr>
-                <w:lang w:val="en-PK"/>
+                <w:lang/>
               </w:rPr>
               <w:t>Build frontend, backend, and database.</w:t>
             </w:r>
@@ -278,12 +278,12 @@
           <w:p>
             <w:pPr>
               <w:rPr>
-                <w:lang w:val="en-PK"/>
+                <w:lang/>
               </w:rPr>
             </w:pPr>
             <w:r>
               <w:rPr>
-                <w:lang w:val="en-PK"/>
+                <w:lang/>
               </w:rPr>
               <w:t>Stakeholder 2: IBA Management / Administration</w:t>
             </w:r>
@@ -298,12 +298,12 @@
           <w:p>
             <w:pPr>
               <w:rPr>
-                <w:lang w:val="en-PK"/>
+                <w:lang/>
               </w:rPr>
             </w:pPr>
             <w:r>
               <w:rPr>
-                <w:lang w:val="en-PK"/>
+                <w:lang/>
               </w:rPr>
               <w:t>Oversee system usage and data accuracy.</w:t>
             </w:r>
@@ -323,12 +323,12 @@
           <w:p>
             <w:pPr>
               <w:rPr>
-                <w:lang w:val="en-PK"/>
+                <w:lang/>
               </w:rPr>
             </w:pPr>
             <w:r>
               <w:rPr>
-                <w:lang w:val="en-PK"/>
+                <w:lang/>
               </w:rPr>
               <w:t>End User Type 1: Program Office</w:t>
             </w:r>
@@ -343,28 +343,14 @@
           <w:p>
             <w:pPr>
               <w:rPr>
-                <w:lang w:val="en-PK"/>
+                <w:lang/>
               </w:rPr>
             </w:pPr>
             <w:r>
               <w:rPr>
-                <w:lang w:val="en-PK"/>
+                <w:lang/>
               </w:rPr>
-              <w:t xml:space="preserve">Adds buildings and assigns building </w:t>
-            </w:r>
-            <w:proofErr w:type="spellStart"/>
-            <w:r>
-              <w:rPr>
-                <w:lang w:val="en-PK"/>
-              </w:rPr>
-              <w:t>incharge</w:t>
-            </w:r>
-            <w:proofErr w:type="spellEnd"/>
-            <w:r>
-              <w:rPr>
-                <w:lang w:val="en-PK"/>
-              </w:rPr>
-              <w:t>. Hardcoded login.</w:t>
+              <w:t>Adds buildings and assigns building incharge. Hardcoded login.</w:t>
             </w:r>
           </w:p>
         </w:tc>
@@ -382,23 +368,15 @@
           <w:p>
             <w:pPr>
               <w:rPr>
-                <w:lang w:val="en-PK"/>
+                <w:lang/>
               </w:rPr>
             </w:pPr>
             <w:r>
               <w:rPr>
-                <w:lang w:val="en-PK"/>
+                <w:lang/>
               </w:rPr>
-              <w:t xml:space="preserve">End User Type 2: Building </w:t>
+              <w:t>End User Type 2: Building Incharge</w:t>
             </w:r>
-            <w:proofErr w:type="spellStart"/>
-            <w:r>
-              <w:rPr>
-                <w:lang w:val="en-PK"/>
-              </w:rPr>
-              <w:t>Incharge</w:t>
-            </w:r>
-            <w:proofErr w:type="spellEnd"/>
           </w:p>
         </w:tc>
         <w:tc>
@@ -410,12 +388,12 @@
           <w:p>
             <w:pPr>
               <w:rPr>
-                <w:lang w:val="en-PK"/>
+                <w:lang/>
               </w:rPr>
             </w:pPr>
             <w:r>
               <w:rPr>
-                <w:lang w:val="en-PK"/>
+                <w:lang/>
               </w:rPr>
               <w:t>Manages rooms in their assigned building (create rooms, update availability, view bookings).</w:t>
             </w:r>
@@ -435,12 +413,12 @@
           <w:p>
             <w:pPr>
               <w:rPr>
-                <w:lang w:val="en-PK"/>
+                <w:lang/>
               </w:rPr>
             </w:pPr>
             <w:r>
               <w:rPr>
-                <w:lang w:val="en-PK"/>
+                <w:lang/>
               </w:rPr>
               <w:t>End User Type 3: Students</w:t>
             </w:r>
@@ -455,12 +433,12 @@
           <w:p>
             <w:pPr>
               <w:rPr>
-                <w:lang w:val="en-PK"/>
+                <w:lang/>
               </w:rPr>
             </w:pPr>
             <w:r>
               <w:rPr>
-                <w:lang w:val="en-PK"/>
+                <w:lang/>
               </w:rPr>
               <w:t>Searches for rooms and books available rooms.</w:t>
             </w:r>
@@ -557,7 +535,20 @@
           </w:tcPr>
           <w:p>
             <w:r>
-              <w:t>Students can view available rooms (classrooms or breakout rooms) and book them based on date, time, and building.</w:t>
+              <w:t>Students can view available rooms (classrooms or breakout rooms)</w:t>
+            </w:r>
+            <w:r>
+              <w:t xml:space="preserve"> and</w:t>
+            </w:r>
+            <w:r>
+              <w:t xml:space="preserve"> book them based on date, time, and building</w:t>
+            </w:r>
+            <w:r>
+              <w:t xml:space="preserve">, view building-related announcements, cancel their approved bookings, view </w:t>
+            </w:r>
+            <w:r>
+              <w:lastRenderedPageBreak/>
+              <w:t xml:space="preserve">reservation history, and receive approved/rejected notifications. </w:t>
             </w:r>
           </w:p>
         </w:tc>
@@ -588,15 +579,7 @@
           </w:tcPr>
           <w:p>
             <w:r>
-              <w:t xml:space="preserve">PO can add new </w:t>
-            </w:r>
-            <w:proofErr w:type="gramStart"/>
-            <w:r>
-              <w:t>buildings, and</w:t>
-            </w:r>
-            <w:proofErr w:type="gramEnd"/>
-            <w:r>
-              <w:t xml:space="preserve"> assign building </w:t>
+              <w:t xml:space="preserve">PO can add new buildings, assign building </w:t>
             </w:r>
             <w:proofErr w:type="spellStart"/>
             <w:r>
@@ -604,7 +587,7 @@
             </w:r>
             <w:proofErr w:type="spellEnd"/>
             <w:r>
-              <w:t>.</w:t>
+              <w:t xml:space="preserve">, and reject approved bookings, and book classrooms. </w:t>
             </w:r>
           </w:p>
         </w:tc>
@@ -651,14 +634,15 @@
               <w:t xml:space="preserve">Building </w:t>
             </w:r>
             <w:proofErr w:type="spellStart"/>
-            <w:proofErr w:type="gramStart"/>
             <w:r>
               <w:t>incharge</w:t>
             </w:r>
             <w:proofErr w:type="spellEnd"/>
-            <w:proofErr w:type="gramEnd"/>
             <w:r>
-              <w:t xml:space="preserve"> can add/update/delete rooms for their building and manage schedules.</w:t>
+              <w:t xml:space="preserve"> can add</w:t>
+            </w:r>
+            <w:r>
+              <w:t xml:space="preserve"> announcements, book breakout rooms, cancel approved breakout room bookings, and view all announcements. </w:t>
             </w:r>
           </w:p>
         </w:tc>
@@ -683,7 +667,15 @@
         <w:t xml:space="preserve">- </w:t>
       </w:r>
       <w:r>
-        <w:t xml:space="preserve">Chatbot </w:t>
+        <w:t xml:space="preserve">Room types other than classroom and Breakouts (Conference rooms, Sports grounds </w:t>
+      </w:r>
+      <w:proofErr w:type="spellStart"/>
+      <w:r>
+        <w:t>etc</w:t>
+      </w:r>
+      <w:proofErr w:type="spellEnd"/>
+      <w:r>
+        <w:t>) cannot be booked yet through this webapp.</w:t>
       </w:r>
       <w:r>
         <w:br/>
@@ -693,7 +685,7 @@
         <w:t xml:space="preserve">- </w:t>
       </w:r>
       <w:r>
-        <w:t xml:space="preserve">Communication between students </w:t>
+        <w:t>Password encryption</w:t>
       </w:r>
       <w:r>
         <w:br/>
@@ -703,65 +695,59 @@
         <w:t xml:space="preserve">- </w:t>
       </w:r>
       <w:r>
-        <w:t>Complains</w:t>
-      </w:r>
-      <w:r>
-        <w:t xml:space="preserve"> </w:t>
-      </w:r>
-      <w:r>
-        <w:t>module</w:t>
+        <w:t>Sending notifications on email</w:t>
       </w:r>
     </w:p>
     <w:p>
       <w:pPr>
         <w:pStyle w:val="NoSpacing"/>
         <w:rPr>
-          <w:lang w:val="en-PK"/>
+          <w:lang w:val="en-CA"/>
         </w:rPr>
       </w:pPr>
       <w:r>
         <w:rPr>
-          <w:lang w:val="en-PK"/>
+          <w:lang/>
         </w:rPr>
         <w:t xml:space="preserve"> </w:t>
       </w:r>
       <w:r>
         <w:rPr>
-          <w:lang w:val="en-PK"/>
+          <w:lang/>
+        </w:rPr>
+        <w:t>-</w:t>
+      </w:r>
+      <w:r>
+        <w:rPr>
+          <w:lang w:val="en-CA"/>
+        </w:rPr>
+        <w:t>sending OTP on email for account confirmation and password update</w:t>
+      </w:r>
+    </w:p>
+    <w:p>
+      <w:pPr>
+        <w:pStyle w:val="NoSpacing"/>
+        <w:rPr>
+          <w:lang w:val="en-CA"/>
+        </w:rPr>
+      </w:pPr>
+      <w:r>
+        <w:rPr>
+          <w:lang/>
+        </w:rPr>
+        <w:t xml:space="preserve"> </w:t>
+      </w:r>
+      <w:r>
+        <w:rPr>
+          <w:lang/>
         </w:rPr>
         <w:t xml:space="preserve">- </w:t>
       </w:r>
       <w:r>
         <w:rPr>
-          <w:lang w:val="en-PK"/>
+          <w:lang w:val="en-CA"/>
         </w:rPr>
-        <w:t>Faculty directory</w:t>
-      </w:r>
-    </w:p>
-    <w:p>
-      <w:pPr>
-        <w:pStyle w:val="NoSpacing"/>
-        <w:rPr>
-          <w:lang w:val="en-PK"/>
-        </w:rPr>
-      </w:pPr>
-      <w:r>
-        <w:rPr>
-          <w:lang w:val="en-PK"/>
-        </w:rPr>
-        <w:t xml:space="preserve"> </w:t>
-      </w:r>
-      <w:r>
-        <w:rPr>
-          <w:lang w:val="en-PK"/>
-        </w:rPr>
-        <w:t xml:space="preserve">- </w:t>
-      </w:r>
-      <w:r>
-        <w:rPr>
-          <w:lang w:val="en-PK"/>
-        </w:rPr>
-        <w:t>Lost &amp; found</w:t>
+        <w:t xml:space="preserve">Teachers cannot book any type of room through this webapp.  </w:t>
       </w:r>
     </w:p>
     <w:p/>
@@ -795,7 +781,29 @@
             <w:sz w:val="22"/>
             <w:szCs w:val="22"/>
           </w:rPr>
-          <w:t>https://trello.com/invite/b/68d0322b9d53c11fe3015732/ATTI15c08490440072a8ffe4ef5deb8e31d90303723B/my-trello-board</w:t>
+          <w:t>https://trello.com/invite/b/6</w:t>
+        </w:r>
+        <w:r>
+          <w:rPr>
+            <w:rStyle w:val="Hyperlink"/>
+            <w:rFonts w:asciiTheme="minorHAnsi" w:eastAsiaTheme="minorEastAsia" w:hAnsiTheme="minorHAnsi" w:cstheme="minorBidi"/>
+            <w:b w:val="0"/>
+            <w:bCs w:val="0"/>
+            <w:sz w:val="22"/>
+            <w:szCs w:val="22"/>
+          </w:rPr>
+          <w:t>8</w:t>
+        </w:r>
+        <w:r>
+          <w:rPr>
+            <w:rStyle w:val="Hyperlink"/>
+            <w:rFonts w:asciiTheme="minorHAnsi" w:eastAsiaTheme="minorEastAsia" w:hAnsiTheme="minorHAnsi" w:cstheme="minorBidi"/>
+            <w:b w:val="0"/>
+            <w:bCs w:val="0"/>
+            <w:sz w:val="22"/>
+            <w:szCs w:val="22"/>
+          </w:rPr>
+          <w:t>d0322b9d53c11fe3015732/ATTI15c08490440072a8ffe4ef5deb8e31d90303723B/my-trello-board</w:t>
         </w:r>
       </w:hyperlink>
     </w:p>
@@ -867,13 +875,7 @@
           </w:tcPr>
           <w:p>
             <w:r>
-              <w:t>React.js (modern SPA framework), Bootstrap</w:t>
-            </w:r>
-            <w:r>
-              <w:t>,</w:t>
-            </w:r>
-            <w:r>
-              <w:t xml:space="preserve"> Figma (UI/UX wireframes)</w:t>
+              <w:t xml:space="preserve">React.js  </w:t>
             </w:r>
           </w:p>
         </w:tc>
@@ -944,22 +946,13 @@
             <w:vAlign w:val="center"/>
           </w:tcPr>
           <w:p>
-            <w:r>
-              <w:t xml:space="preserve">(deployment not yet decided) </w:t>
-            </w:r>
-            <w:r>
-              <w:t>AWS (EC2, RDS, S3) or Heroku for backend hosting,</w:t>
-            </w:r>
-            <w:r>
-              <w:t xml:space="preserve"> </w:t>
-            </w:r>
             <w:proofErr w:type="spellStart"/>
             <w:r>
               <w:t>Vercel</w:t>
             </w:r>
             <w:proofErr w:type="spellEnd"/>
             <w:r>
-              <w:t xml:space="preserve"> for frontend deployment</w:t>
+              <w:t xml:space="preserve"> </w:t>
             </w:r>
           </w:p>
         </w:tc>
@@ -983,10 +976,7 @@
           </w:tcPr>
           <w:p>
             <w:r>
-              <w:t>SMTP</w:t>
-            </w:r>
-            <w:r>
-              <w:t xml:space="preserve"> (user authentication), GitHub (version control), Trello (Agile project management), Postman (API testing)</w:t>
+              <w:t>GitHub (version control), Trello (Agile project management)</w:t>
             </w:r>
           </w:p>
         </w:tc>
@@ -1004,12 +994,12 @@
     <w:p>
       <w:pPr>
         <w:rPr>
-          <w:lang w:val="en-PK"/>
+          <w:lang/>
         </w:rPr>
       </w:pPr>
       <w:r>
         <w:rPr>
-          <w:lang w:val="en-PK"/>
+          <w:lang/>
         </w:rPr>
         <w:t xml:space="preserve">The system follows a </w:t>
       </w:r>
@@ -1017,13 +1007,13 @@
         <w:rPr>
           <w:b/>
           <w:bCs/>
-          <w:lang w:val="en-PK"/>
+          <w:lang/>
         </w:rPr>
         <w:t>3-tier architecture</w:t>
       </w:r>
       <w:r>
         <w:rPr>
-          <w:lang w:val="en-PK"/>
+          <w:lang/>
         </w:rPr>
         <w:t>:</w:t>
       </w:r>
@@ -1031,16 +1021,22 @@
     <w:p>
       <w:pPr>
         <w:rPr>
+          <w:rFonts w:ascii="Times New Roman" w:hAnsi="Times New Roman" w:cs="Times New Roman"/>
           <w:b/>
           <w:bCs/>
-          <w:lang w:val="en-PK"/>
+          <w:sz w:val="24"/>
+          <w:szCs w:val="24"/>
+          <w:lang/>
         </w:rPr>
       </w:pPr>
       <w:r>
         <w:rPr>
+          <w:rFonts w:ascii="Times New Roman" w:hAnsi="Times New Roman" w:cs="Times New Roman"/>
           <w:b/>
           <w:bCs/>
-          <w:lang w:val="en-PK"/>
+          <w:sz w:val="24"/>
+          <w:szCs w:val="24"/>
+          <w:lang/>
         </w:rPr>
         <w:t>1. Client Layer (Frontend)</w:t>
       </w:r>
@@ -1053,22 +1049,20 @@
           <w:numId w:val="17"/>
         </w:numPr>
         <w:rPr>
-          <w:lang w:val="en-PK"/>
+          <w:rFonts w:ascii="Times New Roman" w:hAnsi="Times New Roman" w:cs="Times New Roman"/>
+          <w:sz w:val="24"/>
+          <w:szCs w:val="24"/>
+          <w:lang/>
         </w:rPr>
       </w:pPr>
       <w:r>
         <w:rPr>
-          <w:lang w:val="en-PK"/>
+          <w:rFonts w:ascii="Times New Roman" w:hAnsi="Times New Roman" w:cs="Times New Roman"/>
+          <w:sz w:val="24"/>
+          <w:szCs w:val="24"/>
+          <w:lang/>
         </w:rPr>
-        <w:t xml:space="preserve">Built using </w:t>
-      </w:r>
-      <w:r>
-        <w:rPr>
-          <w:b/>
-          <w:bCs/>
-          <w:lang w:val="en-PK"/>
-        </w:rPr>
-        <w:t>React.js</w:t>
+        <w:t>Built using React.js</w:t>
       </w:r>
     </w:p>
     <w:p>
@@ -1079,14 +1073,100 @@
           <w:numId w:val="17"/>
         </w:numPr>
         <w:rPr>
-          <w:lang w:val="en-PK"/>
+          <w:rFonts w:ascii="Times New Roman" w:hAnsi="Times New Roman" w:cs="Times New Roman"/>
+          <w:sz w:val="24"/>
+          <w:szCs w:val="24"/>
+          <w:lang/>
         </w:rPr>
       </w:pPr>
       <w:r>
         <w:rPr>
-          <w:lang w:val="en-PK"/>
+          <w:rFonts w:ascii="Times New Roman" w:hAnsi="Times New Roman" w:cs="Times New Roman"/>
+          <w:color w:val="000000"/>
+          <w:sz w:val="24"/>
+          <w:szCs w:val="24"/>
         </w:rPr>
-        <w:t>Users interact with interfaces based on their role:</w:t>
+        <w:t>Located in the</w:t>
+      </w:r>
+      <w:r>
+        <w:rPr>
+          <w:rStyle w:val="apple-converted-space"/>
+          <w:rFonts w:ascii="Times New Roman" w:hAnsi="Times New Roman" w:cs="Times New Roman"/>
+          <w:color w:val="000000"/>
+          <w:sz w:val="24"/>
+          <w:szCs w:val="24"/>
+        </w:rPr>
+        <w:t> </w:t>
+      </w:r>
+      <w:r>
+        <w:rPr>
+          <w:rStyle w:val="HTMLCode"/>
+          <w:rFonts w:ascii="Times New Roman" w:eastAsiaTheme="minorEastAsia" w:hAnsi="Times New Roman" w:cs="Times New Roman"/>
+          <w:color w:val="000000"/>
+          <w:sz w:val="24"/>
+          <w:szCs w:val="24"/>
+        </w:rPr>
+        <w:t>public</w:t>
+      </w:r>
+      <w:r>
+        <w:rPr>
+          <w:rStyle w:val="apple-converted-space"/>
+          <w:rFonts w:ascii="Times New Roman" w:hAnsi="Times New Roman" w:cs="Times New Roman"/>
+          <w:color w:val="000000"/>
+          <w:sz w:val="24"/>
+          <w:szCs w:val="24"/>
+        </w:rPr>
+        <w:t> </w:t>
+      </w:r>
+      <w:r>
+        <w:rPr>
+          <w:rFonts w:ascii="Times New Roman" w:hAnsi="Times New Roman" w:cs="Times New Roman"/>
+          <w:color w:val="000000"/>
+          <w:sz w:val="24"/>
+          <w:szCs w:val="24"/>
+        </w:rPr>
+        <w:t>and</w:t>
+      </w:r>
+      <w:r>
+        <w:rPr>
+          <w:rStyle w:val="apple-converted-space"/>
+          <w:rFonts w:ascii="Times New Roman" w:hAnsi="Times New Roman" w:cs="Times New Roman"/>
+          <w:color w:val="000000"/>
+          <w:sz w:val="24"/>
+          <w:szCs w:val="24"/>
+        </w:rPr>
+        <w:t> </w:t>
+      </w:r>
+      <w:proofErr w:type="spellStart"/>
+      <w:r>
+        <w:rPr>
+          <w:rStyle w:val="HTMLCode"/>
+          <w:rFonts w:ascii="Times New Roman" w:eastAsiaTheme="minorEastAsia" w:hAnsi="Times New Roman" w:cs="Times New Roman"/>
+          <w:color w:val="000000"/>
+          <w:sz w:val="24"/>
+          <w:szCs w:val="24"/>
+        </w:rPr>
+        <w:t>src</w:t>
+      </w:r>
+      <w:proofErr w:type="spellEnd"/>
+      <w:r>
+        <w:rPr>
+          <w:rStyle w:val="apple-converted-space"/>
+          <w:rFonts w:ascii="Times New Roman" w:hAnsi="Times New Roman" w:cs="Times New Roman"/>
+          <w:color w:val="000000"/>
+          <w:sz w:val="24"/>
+          <w:szCs w:val="24"/>
+        </w:rPr>
+        <w:t> </w:t>
+      </w:r>
+      <w:r>
+        <w:rPr>
+          <w:rFonts w:ascii="Times New Roman" w:hAnsi="Times New Roman" w:cs="Times New Roman"/>
+          <w:color w:val="000000"/>
+          <w:sz w:val="24"/>
+          <w:szCs w:val="24"/>
+        </w:rPr>
+        <w:t>folders of the repo.</w:t>
       </w:r>
     </w:p>
     <w:p>
@@ -1097,361 +1177,672 @@
           <w:numId w:val="17"/>
         </w:numPr>
         <w:rPr>
-          <w:lang w:val="en-PK"/>
+          <w:rFonts w:ascii="Times New Roman" w:hAnsi="Times New Roman" w:cs="Times New Roman"/>
+          <w:sz w:val="24"/>
+          <w:szCs w:val="24"/>
+          <w:lang/>
         </w:rPr>
       </w:pPr>
       <w:r>
         <w:rPr>
-          <w:lang w:val="en-PK"/>
+          <w:rFonts w:ascii="Times New Roman" w:hAnsi="Times New Roman" w:cs="Times New Roman"/>
+          <w:color w:val="000000"/>
+          <w:sz w:val="24"/>
+          <w:szCs w:val="24"/>
         </w:rPr>
-        <w:t xml:space="preserve">PO Dashboard (add buildings, assign building </w:t>
+        <w:t>This layer handles all</w:t>
       </w:r>
-      <w:proofErr w:type="spellStart"/>
       <w:r>
         <w:rPr>
-          <w:lang w:val="en-PK"/>
+          <w:rStyle w:val="apple-converted-space"/>
+          <w:rFonts w:ascii="Times New Roman" w:hAnsi="Times New Roman" w:cs="Times New Roman"/>
+          <w:color w:val="000000"/>
+          <w:sz w:val="24"/>
+          <w:szCs w:val="24"/>
         </w:rPr>
-        <w:t>incharge</w:t>
+        <w:t> </w:t>
       </w:r>
-      <w:proofErr w:type="spellEnd"/>
       <w:r>
         <w:rPr>
-          <w:lang w:val="en-PK"/>
+          <w:rStyle w:val="Strong"/>
+          <w:rFonts w:ascii="Times New Roman" w:hAnsi="Times New Roman" w:cs="Times New Roman"/>
+          <w:b w:val="0"/>
+          <w:bCs w:val="0"/>
+          <w:color w:val="000000"/>
+          <w:sz w:val="24"/>
+          <w:szCs w:val="24"/>
         </w:rPr>
-        <w:t>)</w:t>
+        <w:t>user interactions</w:t>
+      </w:r>
+      <w:r>
+        <w:rPr>
+          <w:rStyle w:val="apple-converted-space"/>
+          <w:rFonts w:ascii="Times New Roman" w:hAnsi="Times New Roman" w:cs="Times New Roman"/>
+          <w:color w:val="000000"/>
+          <w:sz w:val="24"/>
+          <w:szCs w:val="24"/>
+        </w:rPr>
+        <w:t> </w:t>
+      </w:r>
+      <w:r>
+        <w:rPr>
+          <w:rFonts w:ascii="Times New Roman" w:hAnsi="Times New Roman" w:cs="Times New Roman"/>
+          <w:color w:val="000000"/>
+          <w:sz w:val="24"/>
+          <w:szCs w:val="24"/>
+        </w:rPr>
+        <w:t>through web pages rendered in the browser.</w:t>
       </w:r>
     </w:p>
     <w:p>
       <w:pPr>
-        <w:pStyle w:val="ListParagraph"/>
-        <w:numPr>
-          <w:ilvl w:val="0"/>
-          <w:numId w:val="17"/>
-        </w:numPr>
+        <w:pStyle w:val="NormalWeb"/>
         <w:rPr>
-          <w:lang w:val="en-PK"/>
+          <w:color w:val="000000"/>
         </w:rPr>
       </w:pPr>
       <w:r>
         <w:rPr>
-          <w:lang w:val="en-PK"/>
+          <w:rStyle w:val="Strong"/>
+          <w:color w:val="000000"/>
         </w:rPr>
-        <w:t xml:space="preserve">Building </w:t>
-      </w:r>
-      <w:proofErr w:type="spellStart"/>
-      <w:r>
-        <w:rPr>
-          <w:lang w:val="en-PK"/>
-        </w:rPr>
-        <w:t>Incharge</w:t>
-      </w:r>
-      <w:proofErr w:type="spellEnd"/>
-      <w:r>
-        <w:rPr>
-          <w:lang w:val="en-PK"/>
-        </w:rPr>
-        <w:t xml:space="preserve"> Dashboard (manage rooms &amp; view bookings)</w:t>
+        <w:t>User Interfaces / Functionality:</w:t>
       </w:r>
     </w:p>
     <w:p>
       <w:pPr>
-        <w:pStyle w:val="ListParagraph"/>
+        <w:pStyle w:val="NormalWeb"/>
         <w:numPr>
           <w:ilvl w:val="0"/>
-          <w:numId w:val="17"/>
+          <w:numId w:val="21"/>
         </w:numPr>
         <w:rPr>
-          <w:lang w:val="en-PK"/>
+          <w:color w:val="000000"/>
         </w:rPr>
       </w:pPr>
       <w:r>
         <w:rPr>
-          <w:lang w:val="en-PK"/>
+          <w:color w:val="000000"/>
         </w:rPr>
-        <w:t>Student Portal (search and book rooms)</w:t>
+        <w:t>Pages for login / registration</w:t>
       </w:r>
     </w:p>
     <w:p>
       <w:pPr>
+        <w:pStyle w:val="NormalWeb"/>
+        <w:numPr>
+          <w:ilvl w:val="0"/>
+          <w:numId w:val="21"/>
+        </w:numPr>
         <w:rPr>
+          <w:color w:val="000000"/>
+        </w:rPr>
+      </w:pPr>
+      <w:r>
+        <w:rPr>
+          <w:color w:val="000000"/>
+        </w:rPr>
+        <w:t>Student room search and booking</w:t>
+      </w:r>
+    </w:p>
+    <w:p>
+      <w:pPr>
+        <w:pStyle w:val="NormalWeb"/>
+        <w:numPr>
+          <w:ilvl w:val="0"/>
+          <w:numId w:val="21"/>
+        </w:numPr>
+        <w:rPr>
+          <w:color w:val="000000"/>
+        </w:rPr>
+      </w:pPr>
+      <w:r>
+        <w:rPr>
+          <w:color w:val="000000"/>
+        </w:rPr>
+        <w:t>Admin/PO dashboards for building &amp; room management</w:t>
+      </w:r>
+    </w:p>
+    <w:p>
+      <w:pPr>
+        <w:rPr>
+          <w:rFonts w:ascii="Times New Roman" w:hAnsi="Times New Roman" w:cs="Times New Roman"/>
           <w:b/>
           <w:bCs/>
-          <w:lang w:val="en-PK"/>
+          <w:sz w:val="24"/>
+          <w:szCs w:val="24"/>
+          <w:lang/>
         </w:rPr>
       </w:pPr>
       <w:r>
         <w:rPr>
+          <w:rFonts w:ascii="Times New Roman" w:hAnsi="Times New Roman" w:cs="Times New Roman"/>
+          <w:color w:val="000000"/>
+          <w:sz w:val="24"/>
+          <w:szCs w:val="24"/>
+        </w:rPr>
+        <w:t>This layer sends requests to the backend for data and actions.</w:t>
+      </w:r>
+    </w:p>
+    <w:p>
+      <w:pPr>
+        <w:rPr>
+          <w:rFonts w:ascii="Times New Roman" w:hAnsi="Times New Roman" w:cs="Times New Roman"/>
           <w:b/>
           <w:bCs/>
-          <w:lang w:val="en-PK"/>
+          <w:sz w:val="24"/>
+          <w:szCs w:val="24"/>
+          <w:lang/>
+        </w:rPr>
+      </w:pPr>
+      <w:r>
+        <w:rPr>
+          <w:rFonts w:ascii="Times New Roman" w:hAnsi="Times New Roman" w:cs="Times New Roman"/>
+          <w:b/>
+          <w:bCs/>
+          <w:sz w:val="24"/>
+          <w:szCs w:val="24"/>
+          <w:lang/>
         </w:rPr>
         <w:t>2. Application Layer (Backend)</w:t>
       </w:r>
     </w:p>
     <w:p>
       <w:pPr>
-        <w:pStyle w:val="ListParagraph"/>
+        <w:pStyle w:val="NormalWeb"/>
         <w:numPr>
           <w:ilvl w:val="0"/>
-          <w:numId w:val="18"/>
+          <w:numId w:val="22"/>
         </w:numPr>
         <w:rPr>
-          <w:lang w:val="en-PK"/>
+          <w:color w:val="000000"/>
         </w:rPr>
       </w:pPr>
       <w:r>
         <w:rPr>
-          <w:lang w:val="en-PK"/>
+          <w:color w:val="000000"/>
         </w:rPr>
-        <w:t>Node.js + Express</w:t>
+        <w:t>Located in the</w:t>
+      </w:r>
+      <w:r>
+        <w:rPr>
+          <w:rStyle w:val="apple-converted-space"/>
+          <w:color w:val="000000"/>
+        </w:rPr>
+        <w:t> </w:t>
+      </w:r>
+      <w:r>
+        <w:rPr>
+          <w:rStyle w:val="HTMLCode"/>
+          <w:rFonts w:ascii="Times New Roman" w:hAnsi="Times New Roman" w:cs="Times New Roman"/>
+          <w:color w:val="000000"/>
+          <w:sz w:val="24"/>
+          <w:szCs w:val="24"/>
+        </w:rPr>
+        <w:t>backend</w:t>
+      </w:r>
+      <w:r>
+        <w:rPr>
+          <w:rStyle w:val="apple-converted-space"/>
+          <w:color w:val="000000"/>
+        </w:rPr>
+        <w:t> </w:t>
+      </w:r>
+      <w:r>
+        <w:rPr>
+          <w:color w:val="000000"/>
+        </w:rPr>
+        <w:t>directory.</w:t>
+      </w:r>
+      <w:r>
+        <w:rPr>
+          <w:rStyle w:val="apple-converted-space"/>
+          <w:color w:val="000000"/>
+        </w:rPr>
+        <w:t> </w:t>
       </w:r>
     </w:p>
     <w:p>
       <w:pPr>
-        <w:pStyle w:val="ListParagraph"/>
+        <w:pStyle w:val="NormalWeb"/>
         <w:numPr>
           <w:ilvl w:val="0"/>
-          <w:numId w:val="18"/>
+          <w:numId w:val="22"/>
         </w:numPr>
         <w:rPr>
-          <w:lang w:val="en-PK"/>
+          <w:color w:val="000000"/>
         </w:rPr>
       </w:pPr>
       <w:r>
         <w:rPr>
-          <w:lang w:val="en-PK"/>
+          <w:color w:val="000000"/>
+          <w:lang w:val="en-CA"/>
         </w:rPr>
-        <w:t>Implements:</w:t>
+        <w:t>Built using</w:t>
+      </w:r>
+      <w:r>
+        <w:rPr>
+          <w:rStyle w:val="apple-converted-space"/>
+          <w:color w:val="000000"/>
+        </w:rPr>
+        <w:t> </w:t>
+      </w:r>
+      <w:proofErr w:type="gramStart"/>
+      <w:r>
+        <w:rPr>
+          <w:rStyle w:val="Strong"/>
+          <w:b w:val="0"/>
+          <w:bCs w:val="0"/>
+          <w:color w:val="000000"/>
+        </w:rPr>
+        <w:t>Node.js</w:t>
+      </w:r>
+      <w:proofErr w:type="gramEnd"/>
+      <w:r>
+        <w:rPr>
+          <w:rStyle w:val="Strong"/>
+          <w:color w:val="000000"/>
+        </w:rPr>
+        <w:t xml:space="preserve"> </w:t>
       </w:r>
     </w:p>
     <w:p>
       <w:pPr>
-        <w:pStyle w:val="ListParagraph"/>
+        <w:pStyle w:val="NormalWeb"/>
         <w:numPr>
           <w:ilvl w:val="0"/>
-          <w:numId w:val="18"/>
+          <w:numId w:val="22"/>
         </w:numPr>
         <w:rPr>
-          <w:lang w:val="en-PK"/>
+          <w:color w:val="000000"/>
         </w:rPr>
       </w:pPr>
       <w:r>
         <w:rPr>
-          <w:lang w:val="en-PK"/>
+          <w:color w:val="000000"/>
         </w:rPr>
-        <w:t>Login/registration APIs</w:t>
+        <w:t>Implements server logic and REST APIs.</w:t>
       </w:r>
     </w:p>
     <w:p>
       <w:pPr>
-        <w:pStyle w:val="ListParagraph"/>
-        <w:numPr>
-          <w:ilvl w:val="0"/>
-          <w:numId w:val="18"/>
-        </w:numPr>
+        <w:pStyle w:val="NormalWeb"/>
         <w:rPr>
-          <w:lang w:val="en-PK"/>
+          <w:color w:val="000000"/>
         </w:rPr>
       </w:pPr>
       <w:r>
         <w:rPr>
-          <w:lang w:val="en-PK"/>
+          <w:rStyle w:val="Strong"/>
+          <w:color w:val="000000"/>
         </w:rPr>
-        <w:t>Building and room management APIs</w:t>
+        <w:t>Core Responsibilities:</w:t>
       </w:r>
     </w:p>
     <w:p>
       <w:pPr>
-        <w:pStyle w:val="ListParagraph"/>
+        <w:pStyle w:val="NormalWeb"/>
         <w:numPr>
           <w:ilvl w:val="0"/>
-          <w:numId w:val="18"/>
+          <w:numId w:val="23"/>
         </w:numPr>
         <w:rPr>
-          <w:lang w:val="en-PK"/>
+          <w:color w:val="000000"/>
         </w:rPr>
       </w:pPr>
       <w:r>
         <w:rPr>
-          <w:lang w:val="en-PK"/>
+          <w:color w:val="000000"/>
         </w:rPr>
-        <w:t>Booking APIs</w:t>
+        <w:t>Handling</w:t>
+      </w:r>
+      <w:r>
+        <w:rPr>
+          <w:rStyle w:val="apple-converted-space"/>
+          <w:color w:val="000000"/>
+        </w:rPr>
+        <w:t> </w:t>
+      </w:r>
+      <w:r>
+        <w:rPr>
+          <w:rStyle w:val="Strong"/>
+          <w:b w:val="0"/>
+          <w:bCs w:val="0"/>
+          <w:color w:val="000000"/>
+        </w:rPr>
+        <w:t>HTTP requests from frontend</w:t>
       </w:r>
     </w:p>
     <w:p>
       <w:pPr>
+        <w:pStyle w:val="NormalWeb"/>
+        <w:numPr>
+          <w:ilvl w:val="0"/>
+          <w:numId w:val="23"/>
+        </w:numPr>
         <w:rPr>
+          <w:color w:val="000000"/>
+        </w:rPr>
+      </w:pPr>
+      <w:r>
+        <w:rPr>
+          <w:color w:val="000000"/>
+        </w:rPr>
+        <w:t>User authentication &amp; authorization</w:t>
+      </w:r>
+    </w:p>
+    <w:p>
+      <w:pPr>
+        <w:pStyle w:val="NormalWeb"/>
+        <w:numPr>
+          <w:ilvl w:val="0"/>
+          <w:numId w:val="23"/>
+        </w:numPr>
+        <w:rPr>
+          <w:color w:val="000000"/>
+        </w:rPr>
+      </w:pPr>
+      <w:r>
+        <w:rPr>
+          <w:color w:val="000000"/>
+        </w:rPr>
+        <w:t>Room search, booking, building and room management</w:t>
+      </w:r>
+    </w:p>
+    <w:p>
+      <w:pPr>
+        <w:pStyle w:val="NormalWeb"/>
+        <w:numPr>
+          <w:ilvl w:val="0"/>
+          <w:numId w:val="23"/>
+        </w:numPr>
+        <w:rPr>
+          <w:color w:val="000000"/>
+        </w:rPr>
+      </w:pPr>
+      <w:r>
+        <w:rPr>
+          <w:color w:val="000000"/>
+        </w:rPr>
+        <w:t>Business validation (e.g., availability checks)</w:t>
+      </w:r>
+    </w:p>
+    <w:p>
+      <w:pPr>
+        <w:pStyle w:val="NormalWeb"/>
+        <w:numPr>
+          <w:ilvl w:val="0"/>
+          <w:numId w:val="23"/>
+        </w:numPr>
+        <w:rPr>
+          <w:color w:val="000000"/>
+        </w:rPr>
+      </w:pPr>
+      <w:r>
+        <w:rPr>
+          <w:color w:val="000000"/>
+        </w:rPr>
+        <w:t>Routing to database operations</w:t>
+      </w:r>
+      <w:r>
+        <w:rPr>
+          <w:rStyle w:val="apple-converted-space"/>
+          <w:color w:val="000000"/>
+        </w:rPr>
+        <w:t> </w:t>
+      </w:r>
+    </w:p>
+    <w:p>
+      <w:pPr>
+        <w:pStyle w:val="NormalWeb"/>
+        <w:rPr>
+          <w:color w:val="000000"/>
+        </w:rPr>
+      </w:pPr>
+      <w:r>
+        <w:rPr>
+          <w:color w:val="000000"/>
+        </w:rPr>
+        <w:t>This layer acts as the</w:t>
+      </w:r>
+      <w:r>
+        <w:rPr>
+          <w:rStyle w:val="apple-converted-space"/>
+          <w:color w:val="000000"/>
+        </w:rPr>
+        <w:t> </w:t>
+      </w:r>
+      <w:r>
+        <w:rPr>
+          <w:rStyle w:val="Strong"/>
+          <w:b w:val="0"/>
+          <w:bCs w:val="0"/>
+          <w:color w:val="000000"/>
+        </w:rPr>
+        <w:t>middleman</w:t>
+      </w:r>
+      <w:r>
+        <w:rPr>
+          <w:color w:val="000000"/>
+        </w:rPr>
+        <w:t>, processing data and enforcing business rules.</w:t>
+      </w:r>
+    </w:p>
+    <w:p>
+      <w:pPr>
+        <w:rPr>
+          <w:rFonts w:ascii="Times New Roman" w:hAnsi="Times New Roman" w:cs="Times New Roman"/>
           <w:b/>
           <w:bCs/>
-          <w:lang w:val="en-PK"/>
+          <w:sz w:val="24"/>
+          <w:szCs w:val="24"/>
+          <w:lang/>
         </w:rPr>
       </w:pPr>
       <w:r>
         <w:rPr>
+          <w:rFonts w:ascii="Times New Roman" w:hAnsi="Times New Roman" w:cs="Times New Roman"/>
           <w:b/>
           <w:bCs/>
-          <w:lang w:val="en-PK"/>
+          <w:sz w:val="24"/>
+          <w:szCs w:val="24"/>
+          <w:lang/>
         </w:rPr>
         <w:t>3. Database Layer</w:t>
       </w:r>
     </w:p>
     <w:p>
       <w:pPr>
-        <w:pStyle w:val="ListParagraph"/>
+        <w:pStyle w:val="NormalWeb"/>
         <w:numPr>
           <w:ilvl w:val="0"/>
-          <w:numId w:val="19"/>
+          <w:numId w:val="24"/>
         </w:numPr>
         <w:rPr>
-          <w:lang w:val="en-PK"/>
+          <w:color w:val="000000"/>
         </w:rPr>
       </w:pPr>
       <w:r>
         <w:rPr>
-          <w:lang w:val="en-PK"/>
+          <w:color w:val="000000"/>
         </w:rPr>
-        <w:t>Oracle SQL Database accessed via SQL Developer</w:t>
+        <w:t>The repo includes a</w:t>
+      </w:r>
+      <w:r>
+        <w:rPr>
+          <w:rStyle w:val="apple-converted-space"/>
+          <w:color w:val="000000"/>
+        </w:rPr>
+        <w:t> </w:t>
+      </w:r>
+      <w:r>
+        <w:rPr>
+          <w:rStyle w:val="HTMLCode"/>
+          <w:rFonts w:ascii="Times New Roman" w:hAnsi="Times New Roman" w:cs="Times New Roman"/>
+          <w:color w:val="000000"/>
+          <w:sz w:val="24"/>
+          <w:szCs w:val="24"/>
+        </w:rPr>
+        <w:t>Database</w:t>
+      </w:r>
+      <w:r>
+        <w:rPr>
+          <w:rStyle w:val="apple-converted-space"/>
+          <w:color w:val="000000"/>
+        </w:rPr>
+        <w:t> </w:t>
+      </w:r>
+      <w:r>
+        <w:rPr>
+          <w:color w:val="000000"/>
+        </w:rPr>
+        <w:t>folder</w:t>
+      </w:r>
+      <w:r>
+        <w:rPr>
+          <w:color w:val="000000"/>
+          <w:lang w:val="en-CA"/>
+        </w:rPr>
+        <w:t xml:space="preserve">. </w:t>
       </w:r>
     </w:p>
     <w:p>
       <w:pPr>
-        <w:pStyle w:val="ListParagraph"/>
+        <w:pStyle w:val="NormalWeb"/>
         <w:numPr>
           <w:ilvl w:val="0"/>
-          <w:numId w:val="19"/>
+          <w:numId w:val="24"/>
         </w:numPr>
         <w:rPr>
-          <w:lang w:val="en-PK"/>
+          <w:color w:val="000000"/>
         </w:rPr>
       </w:pPr>
       <w:r>
         <w:rPr>
-          <w:lang w:val="en-PK"/>
+          <w:color w:val="000000"/>
+          <w:lang w:val="en-CA"/>
         </w:rPr>
-        <w:t>Stores tables such as:</w:t>
+        <w:t>The</w:t>
+      </w:r>
+      <w:r>
+        <w:rPr>
+          <w:color w:val="000000"/>
+        </w:rPr>
+        <w:t xml:space="preserve"> backend communicates with a databas</w:t>
+      </w:r>
+      <w:r>
+        <w:rPr>
+          <w:color w:val="000000"/>
+          <w:lang w:val="en-CA"/>
+        </w:rPr>
+        <w:t>e.</w:t>
       </w:r>
     </w:p>
     <w:p>
       <w:pPr>
-        <w:pStyle w:val="ListParagraph"/>
-        <w:numPr>
-          <w:ilvl w:val="0"/>
-          <w:numId w:val="20"/>
-        </w:numPr>
+        <w:pStyle w:val="NormalWeb"/>
         <w:rPr>
-          <w:lang w:val="en-PK"/>
+          <w:color w:val="000000"/>
         </w:rPr>
       </w:pPr>
       <w:r>
         <w:rPr>
-          <w:lang w:val="en-PK"/>
+          <w:rStyle w:val="Strong"/>
+          <w:color w:val="000000"/>
         </w:rPr>
-        <w:t>U</w:t>
-      </w:r>
-      <w:r>
-        <w:rPr>
-          <w:lang w:val="en-PK"/>
-        </w:rPr>
-        <w:t>sers</w:t>
+        <w:t>Data Storage:</w:t>
       </w:r>
     </w:p>
     <w:p>
       <w:pPr>
-        <w:pStyle w:val="ListParagraph"/>
+        <w:pStyle w:val="NormalWeb"/>
         <w:numPr>
           <w:ilvl w:val="0"/>
-          <w:numId w:val="20"/>
+          <w:numId w:val="25"/>
         </w:numPr>
         <w:rPr>
-          <w:lang w:val="en-PK"/>
+          <w:color w:val="000000"/>
         </w:rPr>
       </w:pPr>
       <w:r>
         <w:rPr>
-          <w:lang w:val="en-PK"/>
+          <w:color w:val="000000"/>
         </w:rPr>
-        <w:t>B</w:t>
-      </w:r>
-      <w:r>
-        <w:rPr>
-          <w:lang w:val="en-PK"/>
-        </w:rPr>
-        <w:t>uildings</w:t>
+        <w:t>Users</w:t>
       </w:r>
     </w:p>
     <w:p>
       <w:pPr>
-        <w:pStyle w:val="ListParagraph"/>
+        <w:pStyle w:val="NormalWeb"/>
         <w:numPr>
           <w:ilvl w:val="0"/>
-          <w:numId w:val="20"/>
+          <w:numId w:val="25"/>
         </w:numPr>
         <w:rPr>
-          <w:lang w:val="en-PK"/>
+          <w:color w:val="000000"/>
         </w:rPr>
       </w:pPr>
       <w:r>
         <w:rPr>
-          <w:lang w:val="en-PK"/>
+          <w:color w:val="000000"/>
         </w:rPr>
-        <w:t>R</w:t>
-      </w:r>
-      <w:r>
-        <w:rPr>
-          <w:lang w:val="en-PK"/>
-        </w:rPr>
-        <w:t>ooms</w:t>
+        <w:t>Buildings</w:t>
       </w:r>
     </w:p>
     <w:p>
       <w:pPr>
-        <w:pStyle w:val="ListParagraph"/>
+        <w:pStyle w:val="NormalWeb"/>
         <w:numPr>
           <w:ilvl w:val="0"/>
-          <w:numId w:val="20"/>
+          <w:numId w:val="25"/>
         </w:numPr>
         <w:rPr>
-          <w:lang w:val="en-PK"/>
+          <w:color w:val="000000"/>
         </w:rPr>
       </w:pPr>
       <w:r>
         <w:rPr>
-          <w:lang w:val="en-PK"/>
+          <w:color w:val="000000"/>
         </w:rPr>
-        <w:t>B</w:t>
-      </w:r>
-      <w:r>
-        <w:rPr>
-          <w:lang w:val="en-PK"/>
-        </w:rPr>
-        <w:t>ookings</w:t>
+        <w:t>Rooms</w:t>
       </w:r>
     </w:p>
     <w:p>
       <w:pPr>
-        <w:pStyle w:val="ListParagraph"/>
+        <w:pStyle w:val="NormalWeb"/>
         <w:numPr>
           <w:ilvl w:val="0"/>
-          <w:numId w:val="20"/>
+          <w:numId w:val="25"/>
         </w:numPr>
         <w:rPr>
-          <w:lang w:val="en-PK"/>
+          <w:color w:val="000000"/>
         </w:rPr>
       </w:pPr>
-      <w:proofErr w:type="spellStart"/>
       <w:r>
         <w:rPr>
-          <w:lang w:val="en-PK"/>
+          <w:color w:val="000000"/>
         </w:rPr>
-        <w:t>B</w:t>
+        <w:t>Bookings</w:t>
       </w:r>
+    </w:p>
+    <w:p>
+      <w:pPr>
+        <w:pStyle w:val="NormalWeb"/>
+        <w:numPr>
+          <w:ilvl w:val="0"/>
+          <w:numId w:val="25"/>
+        </w:numPr>
+        <w:rPr>
+          <w:color w:val="000000"/>
+        </w:rPr>
+      </w:pPr>
       <w:r>
         <w:rPr>
-          <w:lang w:val="en-PK"/>
+          <w:color w:val="000000"/>
         </w:rPr>
-        <w:t>uilding_Incharge</w:t>
+        <w:lastRenderedPageBreak/>
+        <w:t>Building Incharges</w:t>
       </w:r>
-      <w:proofErr w:type="spellEnd"/>
     </w:p>
     <w:p>
       <w:pPr>
@@ -1560,7 +1951,7 @@
 </file>
 
 <file path=word/numbering.xml><?xml version="1.0" encoding="utf-8"?>
-<w:numbering xmlns:wpc="http://schemas.microsoft.com/office/word/2010/wordprocessingCanvas" xmlns:cx="http://schemas.microsoft.com/office/drawing/2014/chartex" xmlns:cx1="http://schemas.microsoft.com/office/drawing/2015/9/8/chartex" xmlns:cx2="http://schemas.microsoft.com/office/drawing/2015/10/21/chartex" xmlns:cx3="http://schemas.microsoft.com/office/drawing/2016/5/9/chartex" xmlns:cx4="http://schemas.microsoft.com/office/drawing/2016/5/10/chartex" xmlns:cx5="http://schemas.microsoft.com/office/drawing/2016/5/11/chartex" xmlns:cx6="http://schemas.microsoft.com/office/drawing/2016/5/12/chartex" xmlns:cx7="http://schemas.microsoft.com/office/drawing/2016/5/13/chartex" xmlns:cx8="http://schemas.microsoft.com/office/drawing/2016/5/14/chartex" xmlns:mc="http://schemas.openxmlformats.org/markup-compatibility/2006" xmlns:aink="http://schemas.microsoft.com/office/drawing/2016/ink" xmlns:am3d="http://schemas.microsoft.com/office/drawing/2017/model3d" xmlns:o="urn:schemas-microsoft-com:office:office" xmlns:oel="http://schemas.microsoft.com/office/2019/extlst" xmlns:r="http://schemas.openxmlformats.org/officeDocument/2006/relationships" xmlns:m="http://schemas.openxmlformats.org/officeDocument/2006/math" xmlns:v="urn:schemas-microsoft-com:vml" xmlns:wp14="http://schemas.microsoft.com/office/word/2010/wordprocessingDrawing" xmlns:wp="http://schemas.openxmlformats.org/drawingml/2006/wordprocessingDrawing" xmlns:w10="urn:schemas-microsoft-com:office:word" xmlns:w="http://schemas.openxmlformats.org/wordprocessingml/2006/main" xmlns:w14="http://schemas.microsoft.com/office/word/2010/wordml" xmlns:w15="http://schemas.microsoft.com/office/word/2012/wordml" xmlns:w16cex="http://schemas.microsoft.com/office/word/2018/wordml/cex" xmlns:w16cid="http://schemas.microsoft.com/office/word/2016/wordml/cid" xmlns:w16="http://schemas.microsoft.com/office/word/2018/wordml" xmlns:w16du="http://schemas.microsoft.com/office/word/2023/wordml/word16du" xmlns:w16sdtdh="http://schemas.microsoft.com/office/word/2020/wordml/sdtdatahash" xmlns:w16sdtfl="http://schemas.microsoft.com/office/word/2024/wordml/sdtformatlock" xmlns:w16se="http://schemas.microsoft.com/office/word/2015/wordml/symex" xmlns:wpg="http://schemas.microsoft.com/office/word/2010/wordprocessingGroup" xmlns:wpi="http://schemas.microsoft.com/office/word/2010/wordprocessingInk" xmlns:wne="http://schemas.microsoft.com/office/word/2006/wordml" xmlns:wps="http://schemas.microsoft.com/office/word/2010/wordprocessingShape" mc:Ignorable="w14 w15 w16se w16cid w16 w16cex w16sdtdh w16sdtfl w16du wp14">
+<w:numbering xmlns:wpc="http://schemas.microsoft.com/office/word/2010/wordprocessingCanvas" xmlns:cx="http://schemas.microsoft.com/office/drawing/2014/chartex" xmlns:cx1="http://schemas.microsoft.com/office/drawing/2015/9/8/chartex" xmlns:cx2="http://schemas.microsoft.com/office/drawing/2015/10/21/chartex" xmlns:cx3="http://schemas.microsoft.com/office/drawing/2016/5/9/chartex" xmlns:cx4="http://schemas.microsoft.com/office/drawing/2016/5/10/chartex" xmlns:cx5="http://schemas.microsoft.com/office/drawing/2016/5/11/chartex" xmlns:cx6="http://schemas.microsoft.com/office/drawing/2016/5/12/chartex" xmlns:cx7="http://schemas.microsoft.com/office/drawing/2016/5/13/chartex" xmlns:cx8="http://schemas.microsoft.com/office/drawing/2016/5/14/chartex" xmlns:mc="http://schemas.openxmlformats.org/markup-compatibility/2006" xmlns:aink="http://schemas.microsoft.com/office/drawing/2016/ink" xmlns:am3d="http://schemas.microsoft.com/office/drawing/2017/model3d" xmlns:o="urn:schemas-microsoft-com:office:office" xmlns:oel="http://schemas.microsoft.com/office/2019/extlst" xmlns:r="http://schemas.openxmlformats.org/officeDocument/2006/relationships" xmlns:m="http://schemas.openxmlformats.org/officeDocument/2006/math" xmlns:v="urn:schemas-microsoft-com:vml" xmlns:wp14="http://schemas.microsoft.com/office/word/2010/wordprocessingDrawing" xmlns:wp="http://schemas.openxmlformats.org/drawingml/2006/wordprocessingDrawing" xmlns:w10="urn:schemas-microsoft-com:office:word" xmlns:w="http://schemas.openxmlformats.org/wordprocessingml/2006/main" xmlns:w14="http://schemas.microsoft.com/office/word/2010/wordml" xmlns:w15="http://schemas.microsoft.com/office/word/2012/wordml" xmlns:w16cex="http://schemas.microsoft.com/office/word/2018/wordml/cex" xmlns:w16cid="http://schemas.microsoft.com/office/word/2016/wordml/cid" xmlns:w16="http://schemas.microsoft.com/office/word/2018/wordml" xmlns:w16sdtdh="http://schemas.microsoft.com/office/word/2020/wordml/sdtdatahash" xmlns:w16se="http://schemas.microsoft.com/office/word/2015/wordml/symex" xmlns:wpg="http://schemas.microsoft.com/office/word/2010/wordprocessingGroup" xmlns:wpi="http://schemas.microsoft.com/office/word/2010/wordprocessingInk" xmlns:wne="http://schemas.microsoft.com/office/word/2006/wordml" xmlns:wps="http://schemas.microsoft.com/office/word/2010/wordprocessingShape" mc:Ignorable="w14 w15 w16se w16cid w16 w16cex w16sdtdh wp14">
   <w:abstractNum w:abstractNumId="0" w15:restartNumberingAfterBreak="0">
     <w:nsid w:val="FFFFFF7C"/>
     <w:multiLevelType w:val="singleLevel"/>
@@ -1733,6 +2124,304 @@
     </w:lvl>
   </w:abstractNum>
   <w:abstractNum w:abstractNumId="9" w15:restartNumberingAfterBreak="0">
+    <w:nsid w:val="0A17481A"/>
+    <w:multiLevelType w:val="multilevel"/>
+    <w:tmpl w:val="A8262286"/>
+    <w:lvl w:ilvl="0">
+      <w:start w:val="1"/>
+      <w:numFmt w:val="bullet"/>
+      <w:lvlText w:val=""/>
+      <w:lvlJc w:val="left"/>
+      <w:pPr>
+        <w:tabs>
+          <w:tab w:val="num" w:pos="720"/>
+        </w:tabs>
+        <w:ind w:left="720" w:hanging="360"/>
+      </w:pPr>
+      <w:rPr>
+        <w:rFonts w:ascii="Symbol" w:hAnsi="Symbol" w:hint="default"/>
+        <w:sz w:val="20"/>
+      </w:rPr>
+    </w:lvl>
+    <w:lvl w:ilvl="1" w:tentative="1">
+      <w:start w:val="1"/>
+      <w:numFmt w:val="bullet"/>
+      <w:lvlText w:val="o"/>
+      <w:lvlJc w:val="left"/>
+      <w:pPr>
+        <w:tabs>
+          <w:tab w:val="num" w:pos="1440"/>
+        </w:tabs>
+        <w:ind w:left="1440" w:hanging="360"/>
+      </w:pPr>
+      <w:rPr>
+        <w:rFonts w:ascii="Courier New" w:hAnsi="Courier New" w:hint="default"/>
+        <w:sz w:val="20"/>
+      </w:rPr>
+    </w:lvl>
+    <w:lvl w:ilvl="2" w:tentative="1">
+      <w:start w:val="1"/>
+      <w:numFmt w:val="bullet"/>
+      <w:lvlText w:val=""/>
+      <w:lvlJc w:val="left"/>
+      <w:pPr>
+        <w:tabs>
+          <w:tab w:val="num" w:pos="2160"/>
+        </w:tabs>
+        <w:ind w:left="2160" w:hanging="360"/>
+      </w:pPr>
+      <w:rPr>
+        <w:rFonts w:ascii="Wingdings" w:hAnsi="Wingdings" w:hint="default"/>
+        <w:sz w:val="20"/>
+      </w:rPr>
+    </w:lvl>
+    <w:lvl w:ilvl="3" w:tentative="1">
+      <w:start w:val="1"/>
+      <w:numFmt w:val="bullet"/>
+      <w:lvlText w:val=""/>
+      <w:lvlJc w:val="left"/>
+      <w:pPr>
+        <w:tabs>
+          <w:tab w:val="num" w:pos="2880"/>
+        </w:tabs>
+        <w:ind w:left="2880" w:hanging="360"/>
+      </w:pPr>
+      <w:rPr>
+        <w:rFonts w:ascii="Wingdings" w:hAnsi="Wingdings" w:hint="default"/>
+        <w:sz w:val="20"/>
+      </w:rPr>
+    </w:lvl>
+    <w:lvl w:ilvl="4" w:tentative="1">
+      <w:start w:val="1"/>
+      <w:numFmt w:val="bullet"/>
+      <w:lvlText w:val=""/>
+      <w:lvlJc w:val="left"/>
+      <w:pPr>
+        <w:tabs>
+          <w:tab w:val="num" w:pos="3600"/>
+        </w:tabs>
+        <w:ind w:left="3600" w:hanging="360"/>
+      </w:pPr>
+      <w:rPr>
+        <w:rFonts w:ascii="Wingdings" w:hAnsi="Wingdings" w:hint="default"/>
+        <w:sz w:val="20"/>
+      </w:rPr>
+    </w:lvl>
+    <w:lvl w:ilvl="5" w:tentative="1">
+      <w:start w:val="1"/>
+      <w:numFmt w:val="bullet"/>
+      <w:lvlText w:val=""/>
+      <w:lvlJc w:val="left"/>
+      <w:pPr>
+        <w:tabs>
+          <w:tab w:val="num" w:pos="4320"/>
+        </w:tabs>
+        <w:ind w:left="4320" w:hanging="360"/>
+      </w:pPr>
+      <w:rPr>
+        <w:rFonts w:ascii="Wingdings" w:hAnsi="Wingdings" w:hint="default"/>
+        <w:sz w:val="20"/>
+      </w:rPr>
+    </w:lvl>
+    <w:lvl w:ilvl="6" w:tentative="1">
+      <w:start w:val="1"/>
+      <w:numFmt w:val="bullet"/>
+      <w:lvlText w:val=""/>
+      <w:lvlJc w:val="left"/>
+      <w:pPr>
+        <w:tabs>
+          <w:tab w:val="num" w:pos="5040"/>
+        </w:tabs>
+        <w:ind w:left="5040" w:hanging="360"/>
+      </w:pPr>
+      <w:rPr>
+        <w:rFonts w:ascii="Wingdings" w:hAnsi="Wingdings" w:hint="default"/>
+        <w:sz w:val="20"/>
+      </w:rPr>
+    </w:lvl>
+    <w:lvl w:ilvl="7" w:tentative="1">
+      <w:start w:val="1"/>
+      <w:numFmt w:val="bullet"/>
+      <w:lvlText w:val=""/>
+      <w:lvlJc w:val="left"/>
+      <w:pPr>
+        <w:tabs>
+          <w:tab w:val="num" w:pos="5760"/>
+        </w:tabs>
+        <w:ind w:left="5760" w:hanging="360"/>
+      </w:pPr>
+      <w:rPr>
+        <w:rFonts w:ascii="Wingdings" w:hAnsi="Wingdings" w:hint="default"/>
+        <w:sz w:val="20"/>
+      </w:rPr>
+    </w:lvl>
+    <w:lvl w:ilvl="8" w:tentative="1">
+      <w:start w:val="1"/>
+      <w:numFmt w:val="bullet"/>
+      <w:lvlText w:val=""/>
+      <w:lvlJc w:val="left"/>
+      <w:pPr>
+        <w:tabs>
+          <w:tab w:val="num" w:pos="6480"/>
+        </w:tabs>
+        <w:ind w:left="6480" w:hanging="360"/>
+      </w:pPr>
+      <w:rPr>
+        <w:rFonts w:ascii="Wingdings" w:hAnsi="Wingdings" w:hint="default"/>
+        <w:sz w:val="20"/>
+      </w:rPr>
+    </w:lvl>
+  </w:abstractNum>
+  <w:abstractNum w:abstractNumId="10" w15:restartNumberingAfterBreak="0">
+    <w:nsid w:val="0EED5AB7"/>
+    <w:multiLevelType w:val="multilevel"/>
+    <w:tmpl w:val="CAEEA1A0"/>
+    <w:lvl w:ilvl="0">
+      <w:start w:val="1"/>
+      <w:numFmt w:val="bullet"/>
+      <w:lvlText w:val=""/>
+      <w:lvlJc w:val="left"/>
+      <w:pPr>
+        <w:tabs>
+          <w:tab w:val="num" w:pos="720"/>
+        </w:tabs>
+        <w:ind w:left="720" w:hanging="360"/>
+      </w:pPr>
+      <w:rPr>
+        <w:rFonts w:ascii="Symbol" w:hAnsi="Symbol" w:hint="default"/>
+        <w:sz w:val="20"/>
+      </w:rPr>
+    </w:lvl>
+    <w:lvl w:ilvl="1" w:tentative="1">
+      <w:start w:val="1"/>
+      <w:numFmt w:val="bullet"/>
+      <w:lvlText w:val="o"/>
+      <w:lvlJc w:val="left"/>
+      <w:pPr>
+        <w:tabs>
+          <w:tab w:val="num" w:pos="1440"/>
+        </w:tabs>
+        <w:ind w:left="1440" w:hanging="360"/>
+      </w:pPr>
+      <w:rPr>
+        <w:rFonts w:ascii="Courier New" w:hAnsi="Courier New" w:hint="default"/>
+        <w:sz w:val="20"/>
+      </w:rPr>
+    </w:lvl>
+    <w:lvl w:ilvl="2" w:tentative="1">
+      <w:start w:val="1"/>
+      <w:numFmt w:val="bullet"/>
+      <w:lvlText w:val=""/>
+      <w:lvlJc w:val="left"/>
+      <w:pPr>
+        <w:tabs>
+          <w:tab w:val="num" w:pos="2160"/>
+        </w:tabs>
+        <w:ind w:left="2160" w:hanging="360"/>
+      </w:pPr>
+      <w:rPr>
+        <w:rFonts w:ascii="Wingdings" w:hAnsi="Wingdings" w:hint="default"/>
+        <w:sz w:val="20"/>
+      </w:rPr>
+    </w:lvl>
+    <w:lvl w:ilvl="3" w:tentative="1">
+      <w:start w:val="1"/>
+      <w:numFmt w:val="bullet"/>
+      <w:lvlText w:val=""/>
+      <w:lvlJc w:val="left"/>
+      <w:pPr>
+        <w:tabs>
+          <w:tab w:val="num" w:pos="2880"/>
+        </w:tabs>
+        <w:ind w:left="2880" w:hanging="360"/>
+      </w:pPr>
+      <w:rPr>
+        <w:rFonts w:ascii="Wingdings" w:hAnsi="Wingdings" w:hint="default"/>
+        <w:sz w:val="20"/>
+      </w:rPr>
+    </w:lvl>
+    <w:lvl w:ilvl="4" w:tentative="1">
+      <w:start w:val="1"/>
+      <w:numFmt w:val="bullet"/>
+      <w:lvlText w:val=""/>
+      <w:lvlJc w:val="left"/>
+      <w:pPr>
+        <w:tabs>
+          <w:tab w:val="num" w:pos="3600"/>
+        </w:tabs>
+        <w:ind w:left="3600" w:hanging="360"/>
+      </w:pPr>
+      <w:rPr>
+        <w:rFonts w:ascii="Wingdings" w:hAnsi="Wingdings" w:hint="default"/>
+        <w:sz w:val="20"/>
+      </w:rPr>
+    </w:lvl>
+    <w:lvl w:ilvl="5" w:tentative="1">
+      <w:start w:val="1"/>
+      <w:numFmt w:val="bullet"/>
+      <w:lvlText w:val=""/>
+      <w:lvlJc w:val="left"/>
+      <w:pPr>
+        <w:tabs>
+          <w:tab w:val="num" w:pos="4320"/>
+        </w:tabs>
+        <w:ind w:left="4320" w:hanging="360"/>
+      </w:pPr>
+      <w:rPr>
+        <w:rFonts w:ascii="Wingdings" w:hAnsi="Wingdings" w:hint="default"/>
+        <w:sz w:val="20"/>
+      </w:rPr>
+    </w:lvl>
+    <w:lvl w:ilvl="6" w:tentative="1">
+      <w:start w:val="1"/>
+      <w:numFmt w:val="bullet"/>
+      <w:lvlText w:val=""/>
+      <w:lvlJc w:val="left"/>
+      <w:pPr>
+        <w:tabs>
+          <w:tab w:val="num" w:pos="5040"/>
+        </w:tabs>
+        <w:ind w:left="5040" w:hanging="360"/>
+      </w:pPr>
+      <w:rPr>
+        <w:rFonts w:ascii="Wingdings" w:hAnsi="Wingdings" w:hint="default"/>
+        <w:sz w:val="20"/>
+      </w:rPr>
+    </w:lvl>
+    <w:lvl w:ilvl="7" w:tentative="1">
+      <w:start w:val="1"/>
+      <w:numFmt w:val="bullet"/>
+      <w:lvlText w:val=""/>
+      <w:lvlJc w:val="left"/>
+      <w:pPr>
+        <w:tabs>
+          <w:tab w:val="num" w:pos="5760"/>
+        </w:tabs>
+        <w:ind w:left="5760" w:hanging="360"/>
+      </w:pPr>
+      <w:rPr>
+        <w:rFonts w:ascii="Wingdings" w:hAnsi="Wingdings" w:hint="default"/>
+        <w:sz w:val="20"/>
+      </w:rPr>
+    </w:lvl>
+    <w:lvl w:ilvl="8" w:tentative="1">
+      <w:start w:val="1"/>
+      <w:numFmt w:val="bullet"/>
+      <w:lvlText w:val=""/>
+      <w:lvlJc w:val="left"/>
+      <w:pPr>
+        <w:tabs>
+          <w:tab w:val="num" w:pos="6480"/>
+        </w:tabs>
+        <w:ind w:left="6480" w:hanging="360"/>
+      </w:pPr>
+      <w:rPr>
+        <w:rFonts w:ascii="Wingdings" w:hAnsi="Wingdings" w:hint="default"/>
+        <w:sz w:val="20"/>
+      </w:rPr>
+    </w:lvl>
+  </w:abstractNum>
+  <w:abstractNum w:abstractNumId="11" w15:restartNumberingAfterBreak="0">
     <w:nsid w:val="106F1B08"/>
     <w:multiLevelType w:val="multilevel"/>
     <w:tmpl w:val="7616BA94"/>
@@ -1881,7 +2570,7 @@
       </w:rPr>
     </w:lvl>
   </w:abstractNum>
-  <w:abstractNum w:abstractNumId="10" w15:restartNumberingAfterBreak="0">
+  <w:abstractNum w:abstractNumId="12" w15:restartNumberingAfterBreak="0">
     <w:nsid w:val="19950EFD"/>
     <w:multiLevelType w:val="hybridMultilevel"/>
     <w:tmpl w:val="46D6FB22"/>
@@ -1967,7 +2656,7 @@
       </w:pPr>
     </w:lvl>
   </w:abstractNum>
-  <w:abstractNum w:abstractNumId="11" w15:restartNumberingAfterBreak="0">
+  <w:abstractNum w:abstractNumId="13" w15:restartNumberingAfterBreak="0">
     <w:nsid w:val="1CFF23E8"/>
     <w:multiLevelType w:val="hybridMultilevel"/>
     <w:tmpl w:val="D40C6DD0"/>
@@ -2056,7 +2745,7 @@
       </w:pPr>
     </w:lvl>
   </w:abstractNum>
-  <w:abstractNum w:abstractNumId="12" w15:restartNumberingAfterBreak="0">
+  <w:abstractNum w:abstractNumId="14" w15:restartNumberingAfterBreak="0">
     <w:nsid w:val="2FBF5D56"/>
     <w:multiLevelType w:val="hybridMultilevel"/>
     <w:tmpl w:val="CF9897D8"/>
@@ -2169,7 +2858,305 @@
       </w:rPr>
     </w:lvl>
   </w:abstractNum>
-  <w:abstractNum w:abstractNumId="13" w15:restartNumberingAfterBreak="0">
+  <w:abstractNum w:abstractNumId="15" w15:restartNumberingAfterBreak="0">
+    <w:nsid w:val="30085A15"/>
+    <w:multiLevelType w:val="multilevel"/>
+    <w:tmpl w:val="33325D72"/>
+    <w:lvl w:ilvl="0">
+      <w:start w:val="1"/>
+      <w:numFmt w:val="bullet"/>
+      <w:lvlText w:val=""/>
+      <w:lvlJc w:val="left"/>
+      <w:pPr>
+        <w:tabs>
+          <w:tab w:val="num" w:pos="720"/>
+        </w:tabs>
+        <w:ind w:left="720" w:hanging="360"/>
+      </w:pPr>
+      <w:rPr>
+        <w:rFonts w:ascii="Symbol" w:hAnsi="Symbol" w:hint="default"/>
+        <w:sz w:val="20"/>
+      </w:rPr>
+    </w:lvl>
+    <w:lvl w:ilvl="1" w:tentative="1">
+      <w:start w:val="1"/>
+      <w:numFmt w:val="bullet"/>
+      <w:lvlText w:val="o"/>
+      <w:lvlJc w:val="left"/>
+      <w:pPr>
+        <w:tabs>
+          <w:tab w:val="num" w:pos="1440"/>
+        </w:tabs>
+        <w:ind w:left="1440" w:hanging="360"/>
+      </w:pPr>
+      <w:rPr>
+        <w:rFonts w:ascii="Courier New" w:hAnsi="Courier New" w:hint="default"/>
+        <w:sz w:val="20"/>
+      </w:rPr>
+    </w:lvl>
+    <w:lvl w:ilvl="2" w:tentative="1">
+      <w:start w:val="1"/>
+      <w:numFmt w:val="bullet"/>
+      <w:lvlText w:val=""/>
+      <w:lvlJc w:val="left"/>
+      <w:pPr>
+        <w:tabs>
+          <w:tab w:val="num" w:pos="2160"/>
+        </w:tabs>
+        <w:ind w:left="2160" w:hanging="360"/>
+      </w:pPr>
+      <w:rPr>
+        <w:rFonts w:ascii="Wingdings" w:hAnsi="Wingdings" w:hint="default"/>
+        <w:sz w:val="20"/>
+      </w:rPr>
+    </w:lvl>
+    <w:lvl w:ilvl="3" w:tentative="1">
+      <w:start w:val="1"/>
+      <w:numFmt w:val="bullet"/>
+      <w:lvlText w:val=""/>
+      <w:lvlJc w:val="left"/>
+      <w:pPr>
+        <w:tabs>
+          <w:tab w:val="num" w:pos="2880"/>
+        </w:tabs>
+        <w:ind w:left="2880" w:hanging="360"/>
+      </w:pPr>
+      <w:rPr>
+        <w:rFonts w:ascii="Wingdings" w:hAnsi="Wingdings" w:hint="default"/>
+        <w:sz w:val="20"/>
+      </w:rPr>
+    </w:lvl>
+    <w:lvl w:ilvl="4" w:tentative="1">
+      <w:start w:val="1"/>
+      <w:numFmt w:val="bullet"/>
+      <w:lvlText w:val=""/>
+      <w:lvlJc w:val="left"/>
+      <w:pPr>
+        <w:tabs>
+          <w:tab w:val="num" w:pos="3600"/>
+        </w:tabs>
+        <w:ind w:left="3600" w:hanging="360"/>
+      </w:pPr>
+      <w:rPr>
+        <w:rFonts w:ascii="Wingdings" w:hAnsi="Wingdings" w:hint="default"/>
+        <w:sz w:val="20"/>
+      </w:rPr>
+    </w:lvl>
+    <w:lvl w:ilvl="5" w:tentative="1">
+      <w:start w:val="1"/>
+      <w:numFmt w:val="bullet"/>
+      <w:lvlText w:val=""/>
+      <w:lvlJc w:val="left"/>
+      <w:pPr>
+        <w:tabs>
+          <w:tab w:val="num" w:pos="4320"/>
+        </w:tabs>
+        <w:ind w:left="4320" w:hanging="360"/>
+      </w:pPr>
+      <w:rPr>
+        <w:rFonts w:ascii="Wingdings" w:hAnsi="Wingdings" w:hint="default"/>
+        <w:sz w:val="20"/>
+      </w:rPr>
+    </w:lvl>
+    <w:lvl w:ilvl="6" w:tentative="1">
+      <w:start w:val="1"/>
+      <w:numFmt w:val="bullet"/>
+      <w:lvlText w:val=""/>
+      <w:lvlJc w:val="left"/>
+      <w:pPr>
+        <w:tabs>
+          <w:tab w:val="num" w:pos="5040"/>
+        </w:tabs>
+        <w:ind w:left="5040" w:hanging="360"/>
+      </w:pPr>
+      <w:rPr>
+        <w:rFonts w:ascii="Wingdings" w:hAnsi="Wingdings" w:hint="default"/>
+        <w:sz w:val="20"/>
+      </w:rPr>
+    </w:lvl>
+    <w:lvl w:ilvl="7" w:tentative="1">
+      <w:start w:val="1"/>
+      <w:numFmt w:val="bullet"/>
+      <w:lvlText w:val=""/>
+      <w:lvlJc w:val="left"/>
+      <w:pPr>
+        <w:tabs>
+          <w:tab w:val="num" w:pos="5760"/>
+        </w:tabs>
+        <w:ind w:left="5760" w:hanging="360"/>
+      </w:pPr>
+      <w:rPr>
+        <w:rFonts w:ascii="Wingdings" w:hAnsi="Wingdings" w:hint="default"/>
+        <w:sz w:val="20"/>
+      </w:rPr>
+    </w:lvl>
+    <w:lvl w:ilvl="8" w:tentative="1">
+      <w:start w:val="1"/>
+      <w:numFmt w:val="bullet"/>
+      <w:lvlText w:val=""/>
+      <w:lvlJc w:val="left"/>
+      <w:pPr>
+        <w:tabs>
+          <w:tab w:val="num" w:pos="6480"/>
+        </w:tabs>
+        <w:ind w:left="6480" w:hanging="360"/>
+      </w:pPr>
+      <w:rPr>
+        <w:rFonts w:ascii="Wingdings" w:hAnsi="Wingdings" w:hint="default"/>
+        <w:sz w:val="20"/>
+      </w:rPr>
+    </w:lvl>
+  </w:abstractNum>
+  <w:abstractNum w:abstractNumId="16" w15:restartNumberingAfterBreak="0">
+    <w:nsid w:val="3C0F4BE2"/>
+    <w:multiLevelType w:val="multilevel"/>
+    <w:tmpl w:val="B14643BE"/>
+    <w:lvl w:ilvl="0">
+      <w:start w:val="1"/>
+      <w:numFmt w:val="bullet"/>
+      <w:lvlText w:val=""/>
+      <w:lvlJc w:val="left"/>
+      <w:pPr>
+        <w:tabs>
+          <w:tab w:val="num" w:pos="720"/>
+        </w:tabs>
+        <w:ind w:left="720" w:hanging="360"/>
+      </w:pPr>
+      <w:rPr>
+        <w:rFonts w:ascii="Symbol" w:hAnsi="Symbol" w:hint="default"/>
+        <w:sz w:val="20"/>
+      </w:rPr>
+    </w:lvl>
+    <w:lvl w:ilvl="1" w:tentative="1">
+      <w:start w:val="1"/>
+      <w:numFmt w:val="bullet"/>
+      <w:lvlText w:val="o"/>
+      <w:lvlJc w:val="left"/>
+      <w:pPr>
+        <w:tabs>
+          <w:tab w:val="num" w:pos="1440"/>
+        </w:tabs>
+        <w:ind w:left="1440" w:hanging="360"/>
+      </w:pPr>
+      <w:rPr>
+        <w:rFonts w:ascii="Courier New" w:hAnsi="Courier New" w:hint="default"/>
+        <w:sz w:val="20"/>
+      </w:rPr>
+    </w:lvl>
+    <w:lvl w:ilvl="2" w:tentative="1">
+      <w:start w:val="1"/>
+      <w:numFmt w:val="bullet"/>
+      <w:lvlText w:val=""/>
+      <w:lvlJc w:val="left"/>
+      <w:pPr>
+        <w:tabs>
+          <w:tab w:val="num" w:pos="2160"/>
+        </w:tabs>
+        <w:ind w:left="2160" w:hanging="360"/>
+      </w:pPr>
+      <w:rPr>
+        <w:rFonts w:ascii="Wingdings" w:hAnsi="Wingdings" w:hint="default"/>
+        <w:sz w:val="20"/>
+      </w:rPr>
+    </w:lvl>
+    <w:lvl w:ilvl="3" w:tentative="1">
+      <w:start w:val="1"/>
+      <w:numFmt w:val="bullet"/>
+      <w:lvlText w:val=""/>
+      <w:lvlJc w:val="left"/>
+      <w:pPr>
+        <w:tabs>
+          <w:tab w:val="num" w:pos="2880"/>
+        </w:tabs>
+        <w:ind w:left="2880" w:hanging="360"/>
+      </w:pPr>
+      <w:rPr>
+        <w:rFonts w:ascii="Wingdings" w:hAnsi="Wingdings" w:hint="default"/>
+        <w:sz w:val="20"/>
+      </w:rPr>
+    </w:lvl>
+    <w:lvl w:ilvl="4" w:tentative="1">
+      <w:start w:val="1"/>
+      <w:numFmt w:val="bullet"/>
+      <w:lvlText w:val=""/>
+      <w:lvlJc w:val="left"/>
+      <w:pPr>
+        <w:tabs>
+          <w:tab w:val="num" w:pos="3600"/>
+        </w:tabs>
+        <w:ind w:left="3600" w:hanging="360"/>
+      </w:pPr>
+      <w:rPr>
+        <w:rFonts w:ascii="Wingdings" w:hAnsi="Wingdings" w:hint="default"/>
+        <w:sz w:val="20"/>
+      </w:rPr>
+    </w:lvl>
+    <w:lvl w:ilvl="5" w:tentative="1">
+      <w:start w:val="1"/>
+      <w:numFmt w:val="bullet"/>
+      <w:lvlText w:val=""/>
+      <w:lvlJc w:val="left"/>
+      <w:pPr>
+        <w:tabs>
+          <w:tab w:val="num" w:pos="4320"/>
+        </w:tabs>
+        <w:ind w:left="4320" w:hanging="360"/>
+      </w:pPr>
+      <w:rPr>
+        <w:rFonts w:ascii="Wingdings" w:hAnsi="Wingdings" w:hint="default"/>
+        <w:sz w:val="20"/>
+      </w:rPr>
+    </w:lvl>
+    <w:lvl w:ilvl="6" w:tentative="1">
+      <w:start w:val="1"/>
+      <w:numFmt w:val="bullet"/>
+      <w:lvlText w:val=""/>
+      <w:lvlJc w:val="left"/>
+      <w:pPr>
+        <w:tabs>
+          <w:tab w:val="num" w:pos="5040"/>
+        </w:tabs>
+        <w:ind w:left="5040" w:hanging="360"/>
+      </w:pPr>
+      <w:rPr>
+        <w:rFonts w:ascii="Wingdings" w:hAnsi="Wingdings" w:hint="default"/>
+        <w:sz w:val="20"/>
+      </w:rPr>
+    </w:lvl>
+    <w:lvl w:ilvl="7" w:tentative="1">
+      <w:start w:val="1"/>
+      <w:numFmt w:val="bullet"/>
+      <w:lvlText w:val=""/>
+      <w:lvlJc w:val="left"/>
+      <w:pPr>
+        <w:tabs>
+          <w:tab w:val="num" w:pos="5760"/>
+        </w:tabs>
+        <w:ind w:left="5760" w:hanging="360"/>
+      </w:pPr>
+      <w:rPr>
+        <w:rFonts w:ascii="Wingdings" w:hAnsi="Wingdings" w:hint="default"/>
+        <w:sz w:val="20"/>
+      </w:rPr>
+    </w:lvl>
+    <w:lvl w:ilvl="8" w:tentative="1">
+      <w:start w:val="1"/>
+      <w:numFmt w:val="bullet"/>
+      <w:lvlText w:val=""/>
+      <w:lvlJc w:val="left"/>
+      <w:pPr>
+        <w:tabs>
+          <w:tab w:val="num" w:pos="6480"/>
+        </w:tabs>
+        <w:ind w:left="6480" w:hanging="360"/>
+      </w:pPr>
+      <w:rPr>
+        <w:rFonts w:ascii="Wingdings" w:hAnsi="Wingdings" w:hint="default"/>
+        <w:sz w:val="20"/>
+      </w:rPr>
+    </w:lvl>
+  </w:abstractNum>
+  <w:abstractNum w:abstractNumId="17" w15:restartNumberingAfterBreak="0">
     <w:nsid w:val="42090625"/>
     <w:multiLevelType w:val="multilevel"/>
     <w:tmpl w:val="E5A8F622"/>
@@ -2318,7 +3305,7 @@
       </w:rPr>
     </w:lvl>
   </w:abstractNum>
-  <w:abstractNum w:abstractNumId="14" w15:restartNumberingAfterBreak="0">
+  <w:abstractNum w:abstractNumId="18" w15:restartNumberingAfterBreak="0">
     <w:nsid w:val="528916CA"/>
     <w:multiLevelType w:val="hybridMultilevel"/>
     <w:tmpl w:val="0C94FA60"/>
@@ -2407,7 +3394,7 @@
       </w:pPr>
     </w:lvl>
   </w:abstractNum>
-  <w:abstractNum w:abstractNumId="15" w15:restartNumberingAfterBreak="0">
+  <w:abstractNum w:abstractNumId="19" w15:restartNumberingAfterBreak="0">
     <w:nsid w:val="58587BCB"/>
     <w:multiLevelType w:val="hybridMultilevel"/>
     <w:tmpl w:val="EF96158E"/>
@@ -2520,7 +3507,7 @@
       </w:rPr>
     </w:lvl>
   </w:abstractNum>
-  <w:abstractNum w:abstractNumId="16" w15:restartNumberingAfterBreak="0">
+  <w:abstractNum w:abstractNumId="20" w15:restartNumberingAfterBreak="0">
     <w:nsid w:val="5F88314B"/>
     <w:multiLevelType w:val="hybridMultilevel"/>
     <w:tmpl w:val="A238E8EC"/>
@@ -2606,7 +3593,7 @@
       </w:pPr>
     </w:lvl>
   </w:abstractNum>
-  <w:abstractNum w:abstractNumId="17" w15:restartNumberingAfterBreak="0">
+  <w:abstractNum w:abstractNumId="21" w15:restartNumberingAfterBreak="0">
     <w:nsid w:val="643D3595"/>
     <w:multiLevelType w:val="multilevel"/>
     <w:tmpl w:val="8494AF56"/>
@@ -2755,7 +3742,156 @@
       </w:rPr>
     </w:lvl>
   </w:abstractNum>
-  <w:abstractNum w:abstractNumId="18" w15:restartNumberingAfterBreak="0">
+  <w:abstractNum w:abstractNumId="22" w15:restartNumberingAfterBreak="0">
+    <w:nsid w:val="65CD2EF5"/>
+    <w:multiLevelType w:val="multilevel"/>
+    <w:tmpl w:val="6F42969E"/>
+    <w:lvl w:ilvl="0">
+      <w:start w:val="1"/>
+      <w:numFmt w:val="bullet"/>
+      <w:lvlText w:val=""/>
+      <w:lvlJc w:val="left"/>
+      <w:pPr>
+        <w:tabs>
+          <w:tab w:val="num" w:pos="720"/>
+        </w:tabs>
+        <w:ind w:left="720" w:hanging="360"/>
+      </w:pPr>
+      <w:rPr>
+        <w:rFonts w:ascii="Symbol" w:hAnsi="Symbol" w:hint="default"/>
+        <w:sz w:val="20"/>
+      </w:rPr>
+    </w:lvl>
+    <w:lvl w:ilvl="1" w:tentative="1">
+      <w:start w:val="1"/>
+      <w:numFmt w:val="bullet"/>
+      <w:lvlText w:val="o"/>
+      <w:lvlJc w:val="left"/>
+      <w:pPr>
+        <w:tabs>
+          <w:tab w:val="num" w:pos="1440"/>
+        </w:tabs>
+        <w:ind w:left="1440" w:hanging="360"/>
+      </w:pPr>
+      <w:rPr>
+        <w:rFonts w:ascii="Courier New" w:hAnsi="Courier New" w:hint="default"/>
+        <w:sz w:val="20"/>
+      </w:rPr>
+    </w:lvl>
+    <w:lvl w:ilvl="2" w:tentative="1">
+      <w:start w:val="1"/>
+      <w:numFmt w:val="bullet"/>
+      <w:lvlText w:val=""/>
+      <w:lvlJc w:val="left"/>
+      <w:pPr>
+        <w:tabs>
+          <w:tab w:val="num" w:pos="2160"/>
+        </w:tabs>
+        <w:ind w:left="2160" w:hanging="360"/>
+      </w:pPr>
+      <w:rPr>
+        <w:rFonts w:ascii="Wingdings" w:hAnsi="Wingdings" w:hint="default"/>
+        <w:sz w:val="20"/>
+      </w:rPr>
+    </w:lvl>
+    <w:lvl w:ilvl="3" w:tentative="1">
+      <w:start w:val="1"/>
+      <w:numFmt w:val="bullet"/>
+      <w:lvlText w:val=""/>
+      <w:lvlJc w:val="left"/>
+      <w:pPr>
+        <w:tabs>
+          <w:tab w:val="num" w:pos="2880"/>
+        </w:tabs>
+        <w:ind w:left="2880" w:hanging="360"/>
+      </w:pPr>
+      <w:rPr>
+        <w:rFonts w:ascii="Wingdings" w:hAnsi="Wingdings" w:hint="default"/>
+        <w:sz w:val="20"/>
+      </w:rPr>
+    </w:lvl>
+    <w:lvl w:ilvl="4" w:tentative="1">
+      <w:start w:val="1"/>
+      <w:numFmt w:val="bullet"/>
+      <w:lvlText w:val=""/>
+      <w:lvlJc w:val="left"/>
+      <w:pPr>
+        <w:tabs>
+          <w:tab w:val="num" w:pos="3600"/>
+        </w:tabs>
+        <w:ind w:left="3600" w:hanging="360"/>
+      </w:pPr>
+      <w:rPr>
+        <w:rFonts w:ascii="Wingdings" w:hAnsi="Wingdings" w:hint="default"/>
+        <w:sz w:val="20"/>
+      </w:rPr>
+    </w:lvl>
+    <w:lvl w:ilvl="5" w:tentative="1">
+      <w:start w:val="1"/>
+      <w:numFmt w:val="bullet"/>
+      <w:lvlText w:val=""/>
+      <w:lvlJc w:val="left"/>
+      <w:pPr>
+        <w:tabs>
+          <w:tab w:val="num" w:pos="4320"/>
+        </w:tabs>
+        <w:ind w:left="4320" w:hanging="360"/>
+      </w:pPr>
+      <w:rPr>
+        <w:rFonts w:ascii="Wingdings" w:hAnsi="Wingdings" w:hint="default"/>
+        <w:sz w:val="20"/>
+      </w:rPr>
+    </w:lvl>
+    <w:lvl w:ilvl="6" w:tentative="1">
+      <w:start w:val="1"/>
+      <w:numFmt w:val="bullet"/>
+      <w:lvlText w:val=""/>
+      <w:lvlJc w:val="left"/>
+      <w:pPr>
+        <w:tabs>
+          <w:tab w:val="num" w:pos="5040"/>
+        </w:tabs>
+        <w:ind w:left="5040" w:hanging="360"/>
+      </w:pPr>
+      <w:rPr>
+        <w:rFonts w:ascii="Wingdings" w:hAnsi="Wingdings" w:hint="default"/>
+        <w:sz w:val="20"/>
+      </w:rPr>
+    </w:lvl>
+    <w:lvl w:ilvl="7" w:tentative="1">
+      <w:start w:val="1"/>
+      <w:numFmt w:val="bullet"/>
+      <w:lvlText w:val=""/>
+      <w:lvlJc w:val="left"/>
+      <w:pPr>
+        <w:tabs>
+          <w:tab w:val="num" w:pos="5760"/>
+        </w:tabs>
+        <w:ind w:left="5760" w:hanging="360"/>
+      </w:pPr>
+      <w:rPr>
+        <w:rFonts w:ascii="Wingdings" w:hAnsi="Wingdings" w:hint="default"/>
+        <w:sz w:val="20"/>
+      </w:rPr>
+    </w:lvl>
+    <w:lvl w:ilvl="8" w:tentative="1">
+      <w:start w:val="1"/>
+      <w:numFmt w:val="bullet"/>
+      <w:lvlText w:val=""/>
+      <w:lvlJc w:val="left"/>
+      <w:pPr>
+        <w:tabs>
+          <w:tab w:val="num" w:pos="6480"/>
+        </w:tabs>
+        <w:ind w:left="6480" w:hanging="360"/>
+      </w:pPr>
+      <w:rPr>
+        <w:rFonts w:ascii="Wingdings" w:hAnsi="Wingdings" w:hint="default"/>
+        <w:sz w:val="20"/>
+      </w:rPr>
+    </w:lvl>
+  </w:abstractNum>
+  <w:abstractNum w:abstractNumId="23" w15:restartNumberingAfterBreak="0">
     <w:nsid w:val="6D1A4AF6"/>
     <w:multiLevelType w:val="multilevel"/>
     <w:tmpl w:val="2D2A1DAE"/>
@@ -2904,7 +4040,7 @@
       </w:rPr>
     </w:lvl>
   </w:abstractNum>
-  <w:abstractNum w:abstractNumId="19" w15:restartNumberingAfterBreak="0">
+  <w:abstractNum w:abstractNumId="24" w15:restartNumberingAfterBreak="0">
     <w:nsid w:val="76A15DF6"/>
     <w:multiLevelType w:val="hybridMultilevel"/>
     <w:tmpl w:val="D8061D74"/>
@@ -3045,43 +4181,58 @@
     <w:abstractNumId w:val="0"/>
   </w:num>
   <w:num w:numId="10" w16cid:durableId="1097940468">
+    <w:abstractNumId w:val="20"/>
+  </w:num>
+  <w:num w:numId="11" w16cid:durableId="219026548">
+    <w:abstractNumId w:val="21"/>
+  </w:num>
+  <w:num w:numId="12" w16cid:durableId="618217445">
+    <w:abstractNumId w:val="13"/>
+  </w:num>
+  <w:num w:numId="13" w16cid:durableId="525868096">
+    <w:abstractNumId w:val="18"/>
+  </w:num>
+  <w:num w:numId="14" w16cid:durableId="935869112">
+    <w:abstractNumId w:val="11"/>
+  </w:num>
+  <w:num w:numId="15" w16cid:durableId="304429511">
+    <w:abstractNumId w:val="23"/>
+  </w:num>
+  <w:num w:numId="16" w16cid:durableId="154155561">
+    <w:abstractNumId w:val="17"/>
+  </w:num>
+  <w:num w:numId="17" w16cid:durableId="230502382">
+    <w:abstractNumId w:val="24"/>
+  </w:num>
+  <w:num w:numId="18" w16cid:durableId="476728947">
+    <w:abstractNumId w:val="19"/>
+  </w:num>
+  <w:num w:numId="19" w16cid:durableId="691303876">
+    <w:abstractNumId w:val="14"/>
+  </w:num>
+  <w:num w:numId="20" w16cid:durableId="1187911614">
+    <w:abstractNumId w:val="12"/>
+  </w:num>
+  <w:num w:numId="21" w16cid:durableId="837159342">
     <w:abstractNumId w:val="16"/>
   </w:num>
-  <w:num w:numId="11" w16cid:durableId="219026548">
-    <w:abstractNumId w:val="17"/>
+  <w:num w:numId="22" w16cid:durableId="557865975">
+    <w:abstractNumId w:val="10"/>
   </w:num>
-  <w:num w:numId="12" w16cid:durableId="618217445">
-    <w:abstractNumId w:val="11"/>
-  </w:num>
-  <w:num w:numId="13" w16cid:durableId="525868096">
-    <w:abstractNumId w:val="14"/>
-  </w:num>
-  <w:num w:numId="14" w16cid:durableId="935869112">
+  <w:num w:numId="23" w16cid:durableId="1310598346">
     <w:abstractNumId w:val="9"/>
   </w:num>
-  <w:num w:numId="15" w16cid:durableId="304429511">
-    <w:abstractNumId w:val="18"/>
+  <w:num w:numId="24" w16cid:durableId="1505313923">
+    <w:abstractNumId w:val="22"/>
   </w:num>
-  <w:num w:numId="16" w16cid:durableId="154155561">
-    <w:abstractNumId w:val="13"/>
-  </w:num>
-  <w:num w:numId="17" w16cid:durableId="230502382">
-    <w:abstractNumId w:val="19"/>
-  </w:num>
-  <w:num w:numId="18" w16cid:durableId="476728947">
+  <w:num w:numId="25" w16cid:durableId="210968204">
     <w:abstractNumId w:val="15"/>
-  </w:num>
-  <w:num w:numId="19" w16cid:durableId="691303876">
-    <w:abstractNumId w:val="12"/>
-  </w:num>
-  <w:num w:numId="20" w16cid:durableId="1187911614">
-    <w:abstractNumId w:val="10"/>
   </w:num>
 </w:numbering>
 </file>
 
 <file path=word/styles.xml><?xml version="1.0" encoding="utf-8"?>
-<w:styles xmlns:mc="http://schemas.openxmlformats.org/markup-compatibility/2006" xmlns:r="http://schemas.openxmlformats.org/officeDocument/2006/relationships" xmlns:w="http://schemas.openxmlformats.org/wordprocessingml/2006/main" xmlns:w14="http://schemas.microsoft.com/office/word/2010/wordml" xmlns:w15="http://schemas.microsoft.com/office/word/2012/wordml" xmlns:w16cex="http://schemas.microsoft.com/office/word/2018/wordml/cex" xmlns:w16cid="http://schemas.microsoft.com/office/word/2016/wordml/cid" xmlns:w16="http://schemas.microsoft.com/office/word/2018/wordml" xmlns:w16du="http://schemas.microsoft.com/office/word/2023/wordml/word16du" xmlns:w16sdtdh="http://schemas.microsoft.com/office/word/2020/wordml/sdtdatahash" xmlns:w16sdtfl="http://schemas.microsoft.com/office/word/2024/wordml/sdtformatlock" xmlns:w16se="http://schemas.microsoft.com/office/word/2015/wordml/symex" mc:Ignorable="w14 w15 w16se w16cid w16 w16cex w16sdtdh w16sdtfl w16du">
+<w:styles xmlns:mc="http://schemas.openxmlformats.org/markup-compatibility/2006" xmlns:r="http://schemas.openxmlformats.org/officeDocument/2006/relationships" xmlns:w="http://schemas.openxmlformats.org/wordprocessingml/2006/main" xmlns:w14="http://schemas.microsoft.com/office/word/2010/wordml" xmlns:w15="http://schemas.microsoft.com/office/word/2012/wordml" xmlns:w16cex="http://schemas.microsoft.com/office/word/2018/wordml/cex" xmlns:w16cid="http://schemas.microsoft.com/office/word/2016/wordml/cid" xmlns:w16="http://schemas.microsoft.com/office/word/2018/wordml" xmlns:w16sdtdh="http://schemas.microsoft.com/office/word/2020/wordml/sdtdatahash" xmlns:w16se="http://schemas.microsoft.com/office/word/2015/wordml/symex" mc:Ignorable="w14 w15 w16se w16cid w16 w16cex w16sdtdh">
   <w:docDefaults>
     <w:rPrDefault>
       <w:rPr>
@@ -3673,6 +4824,7 @@
   <w:style w:type="character" w:default="1" w:styleId="DefaultParagraphFont">
     <w:name w:val="Default Paragraph Font"/>
     <w:uiPriority w:val="1"/>
+    <w:semiHidden/>
     <w:unhideWhenUsed/>
   </w:style>
   <w:style w:type="table" w:default="1" w:styleId="TableNormal">
@@ -14319,6 +15471,53 @@
     <w:rPr>
       <w:color w:val="605E5C"/>
       <w:shd w:val="clear" w:color="auto" w:fill="E1DFDD"/>
+    </w:rPr>
+  </w:style>
+  <w:style w:type="character" w:styleId="FollowedHyperlink">
+    <w:name w:val="FollowedHyperlink"/>
+    <w:basedOn w:val="DefaultParagraphFont"/>
+    <w:uiPriority w:val="99"/>
+    <w:semiHidden/>
+    <w:unhideWhenUsed/>
+    <w:rsid w:val="00EC070C"/>
+    <w:rPr>
+      <w:color w:val="800080" w:themeColor="followedHyperlink"/>
+      <w:u w:val="single"/>
+    </w:rPr>
+  </w:style>
+  <w:style w:type="character" w:customStyle="1" w:styleId="apple-converted-space">
+    <w:name w:val="apple-converted-space"/>
+    <w:basedOn w:val="DefaultParagraphFont"/>
+    <w:rsid w:val="002D54ED"/>
+  </w:style>
+  <w:style w:type="paragraph" w:styleId="NormalWeb">
+    <w:name w:val="Normal (Web)"/>
+    <w:basedOn w:val="Normal"/>
+    <w:uiPriority w:val="99"/>
+    <w:semiHidden/>
+    <w:unhideWhenUsed/>
+    <w:rsid w:val="002D54ED"/>
+    <w:pPr>
+      <w:spacing w:before="100" w:beforeAutospacing="1" w:after="100" w:afterAutospacing="1" w:line="240" w:lineRule="auto"/>
+    </w:pPr>
+    <w:rPr>
+      <w:rFonts w:ascii="Times New Roman" w:eastAsia="Times New Roman" w:hAnsi="Times New Roman" w:cs="Times New Roman"/>
+      <w:sz w:val="24"/>
+      <w:szCs w:val="24"/>
+      <w:lang w:val="en-TD"/>
+    </w:rPr>
+  </w:style>
+  <w:style w:type="character" w:styleId="HTMLCode">
+    <w:name w:val="HTML Code"/>
+    <w:basedOn w:val="DefaultParagraphFont"/>
+    <w:uiPriority w:val="99"/>
+    <w:semiHidden/>
+    <w:unhideWhenUsed/>
+    <w:rsid w:val="002D54ED"/>
+    <w:rPr>
+      <w:rFonts w:ascii="Courier New" w:eastAsia="Times New Roman" w:hAnsi="Courier New" w:cs="Courier New"/>
+      <w:sz w:val="20"/>
+      <w:szCs w:val="20"/>
     </w:rPr>
   </w:style>
 </w:styles>

--- a/Documentation/Proposal/KHAMM_PROJECT_PROPOSAL.docx
+++ b/Documentation/Proposal/KHAMM_PROJECT_PROPOSAL.docx
@@ -1,6 +1,6 @@
 
 <file path=word/document.xml><?xml version="1.0" encoding="utf-8"?>
-<w:document xmlns:wpc="http://schemas.microsoft.com/office/word/2010/wordprocessingCanvas" xmlns:cx="http://schemas.microsoft.com/office/drawing/2014/chartex" xmlns:cx1="http://schemas.microsoft.com/office/drawing/2015/9/8/chartex" xmlns:cx2="http://schemas.microsoft.com/office/drawing/2015/10/21/chartex" xmlns:cx3="http://schemas.microsoft.com/office/drawing/2016/5/9/chartex" xmlns:cx4="http://schemas.microsoft.com/office/drawing/2016/5/10/chartex" xmlns:cx5="http://schemas.microsoft.com/office/drawing/2016/5/11/chartex" xmlns:cx6="http://schemas.microsoft.com/office/drawing/2016/5/12/chartex" xmlns:cx7="http://schemas.microsoft.com/office/drawing/2016/5/13/chartex" xmlns:cx8="http://schemas.microsoft.com/office/drawing/2016/5/14/chartex" xmlns:mc="http://schemas.openxmlformats.org/markup-compatibility/2006" xmlns:aink="http://schemas.microsoft.com/office/drawing/2016/ink" xmlns:am3d="http://schemas.microsoft.com/office/drawing/2017/model3d" xmlns:o="urn:schemas-microsoft-com:office:office" xmlns:oel="http://schemas.microsoft.com/office/2019/extlst" xmlns:r="http://schemas.openxmlformats.org/officeDocument/2006/relationships" xmlns:m="http://schemas.openxmlformats.org/officeDocument/2006/math" xmlns:v="urn:schemas-microsoft-com:vml" xmlns:wp14="http://schemas.microsoft.com/office/word/2010/wordprocessingDrawing" xmlns:wp="http://schemas.openxmlformats.org/drawingml/2006/wordprocessingDrawing" xmlns:w10="urn:schemas-microsoft-com:office:word" xmlns:w="http://schemas.openxmlformats.org/wordprocessingml/2006/main" xmlns:w14="http://schemas.microsoft.com/office/word/2010/wordml" xmlns:w15="http://schemas.microsoft.com/office/word/2012/wordml" xmlns:w16cex="http://schemas.microsoft.com/office/word/2018/wordml/cex" xmlns:w16cid="http://schemas.microsoft.com/office/word/2016/wordml/cid" xmlns:w16="http://schemas.microsoft.com/office/word/2018/wordml" xmlns:w16sdtdh="http://schemas.microsoft.com/office/word/2020/wordml/sdtdatahash" xmlns:w16se="http://schemas.microsoft.com/office/word/2015/wordml/symex" xmlns:wpg="http://schemas.microsoft.com/office/word/2010/wordprocessingGroup" xmlns:wpi="http://schemas.microsoft.com/office/word/2010/wordprocessingInk" xmlns:wne="http://schemas.microsoft.com/office/word/2006/wordml" xmlns:wps="http://schemas.microsoft.com/office/word/2010/wordprocessingShape" mc:Ignorable="w14 w15 w16se w16cid w16 w16cex w16sdtdh wp14">
+<w:document xmlns:wpc="http://schemas.microsoft.com/office/word/2010/wordprocessingCanvas" xmlns:cx="http://schemas.microsoft.com/office/drawing/2014/chartex" xmlns:cx1="http://schemas.microsoft.com/office/drawing/2015/9/8/chartex" xmlns:cx2="http://schemas.microsoft.com/office/drawing/2015/10/21/chartex" xmlns:cx3="http://schemas.microsoft.com/office/drawing/2016/5/9/chartex" xmlns:cx4="http://schemas.microsoft.com/office/drawing/2016/5/10/chartex" xmlns:cx5="http://schemas.microsoft.com/office/drawing/2016/5/11/chartex" xmlns:cx6="http://schemas.microsoft.com/office/drawing/2016/5/12/chartex" xmlns:cx7="http://schemas.microsoft.com/office/drawing/2016/5/13/chartex" xmlns:cx8="http://schemas.microsoft.com/office/drawing/2016/5/14/chartex" xmlns:mc="http://schemas.openxmlformats.org/markup-compatibility/2006" xmlns:aink="http://schemas.microsoft.com/office/drawing/2016/ink" xmlns:am3d="http://schemas.microsoft.com/office/drawing/2017/model3d" xmlns:o="urn:schemas-microsoft-com:office:office" xmlns:oel="http://schemas.microsoft.com/office/2019/extlst" xmlns:r="http://schemas.openxmlformats.org/officeDocument/2006/relationships" xmlns:m="http://schemas.openxmlformats.org/officeDocument/2006/math" xmlns:v="urn:schemas-microsoft-com:vml" xmlns:wp14="http://schemas.microsoft.com/office/word/2010/wordprocessingDrawing" xmlns:wp="http://schemas.openxmlformats.org/drawingml/2006/wordprocessingDrawing" xmlns:w10="urn:schemas-microsoft-com:office:word" xmlns:w="http://schemas.openxmlformats.org/wordprocessingml/2006/main" xmlns:w14="http://schemas.microsoft.com/office/word/2010/wordml" xmlns:w15="http://schemas.microsoft.com/office/word/2012/wordml" xmlns:w16cex="http://schemas.microsoft.com/office/word/2018/wordml/cex" xmlns:w16cid="http://schemas.microsoft.com/office/word/2016/wordml/cid" xmlns:w16="http://schemas.microsoft.com/office/word/2018/wordml" xmlns:w16du="http://schemas.microsoft.com/office/word/2023/wordml/word16du" xmlns:w16sdtdh="http://schemas.microsoft.com/office/word/2020/wordml/sdtdatahash" xmlns:w16sdtfl="http://schemas.microsoft.com/office/word/2024/wordml/sdtformatlock" xmlns:w16se="http://schemas.microsoft.com/office/word/2015/wordml/symex" xmlns:wpg="http://schemas.microsoft.com/office/word/2010/wordprocessingGroup" xmlns:wpi="http://schemas.microsoft.com/office/word/2010/wordprocessingInk" xmlns:wne="http://schemas.microsoft.com/office/word/2006/wordml" xmlns:wps="http://schemas.microsoft.com/office/word/2010/wordprocessingShape" mc:Ignorable="w14 w15 w16se w16cid w16 w16cex w16sdtdh w16sdtfl w16du wp14">
   <w:body>
     <w:p>
       <w:pPr>
@@ -186,15 +186,7 @@
             <w:hideMark/>
           </w:tcPr>
           <w:p>
-            <w:pPr>
-              <w:rPr>
-                <w:lang/>
-              </w:rPr>
-            </w:pPr>
             <w:r>
-              <w:rPr>
-                <w:lang/>
-              </w:rPr>
               <w:t>Role</w:t>
             </w:r>
           </w:p>
@@ -206,15 +198,7 @@
             <w:hideMark/>
           </w:tcPr>
           <w:p>
-            <w:pPr>
-              <w:rPr>
-                <w:lang/>
-              </w:rPr>
-            </w:pPr>
             <w:r>
-              <w:rPr>
-                <w:lang/>
-              </w:rPr>
               <w:t>Description / Responsibility</w:t>
             </w:r>
           </w:p>
@@ -231,15 +215,7 @@
             <w:hideMark/>
           </w:tcPr>
           <w:p>
-            <w:pPr>
-              <w:rPr>
-                <w:lang/>
-              </w:rPr>
-            </w:pPr>
             <w:r>
-              <w:rPr>
-                <w:lang/>
-              </w:rPr>
               <w:t>Stakeholder 1: Developers</w:t>
             </w:r>
           </w:p>
@@ -251,15 +227,7 @@
             <w:hideMark/>
           </w:tcPr>
           <w:p>
-            <w:pPr>
-              <w:rPr>
-                <w:lang/>
-              </w:rPr>
-            </w:pPr>
             <w:r>
-              <w:rPr>
-                <w:lang/>
-              </w:rPr>
               <w:t>Build frontend, backend, and database.</w:t>
             </w:r>
           </w:p>
@@ -276,15 +244,7 @@
             <w:hideMark/>
           </w:tcPr>
           <w:p>
-            <w:pPr>
-              <w:rPr>
-                <w:lang/>
-              </w:rPr>
-            </w:pPr>
             <w:r>
-              <w:rPr>
-                <w:lang/>
-              </w:rPr>
               <w:t>Stakeholder 2: IBA Management / Administration</w:t>
             </w:r>
           </w:p>
@@ -296,15 +256,7 @@
             <w:hideMark/>
           </w:tcPr>
           <w:p>
-            <w:pPr>
-              <w:rPr>
-                <w:lang/>
-              </w:rPr>
-            </w:pPr>
             <w:r>
-              <w:rPr>
-                <w:lang/>
-              </w:rPr>
               <w:t>Oversee system usage and data accuracy.</w:t>
             </w:r>
           </w:p>
@@ -321,15 +273,7 @@
             <w:hideMark/>
           </w:tcPr>
           <w:p>
-            <w:pPr>
-              <w:rPr>
-                <w:lang/>
-              </w:rPr>
-            </w:pPr>
             <w:r>
-              <w:rPr>
-                <w:lang/>
-              </w:rPr>
               <w:t>End User Type 1: Program Office</w:t>
             </w:r>
           </w:p>
@@ -341,15 +285,7 @@
             <w:hideMark/>
           </w:tcPr>
           <w:p>
-            <w:pPr>
-              <w:rPr>
-                <w:lang/>
-              </w:rPr>
-            </w:pPr>
             <w:r>
-              <w:rPr>
-                <w:lang/>
-              </w:rPr>
               <w:t>Adds buildings and assigns building incharge. Hardcoded login.</w:t>
             </w:r>
           </w:p>
@@ -366,15 +302,7 @@
             <w:hideMark/>
           </w:tcPr>
           <w:p>
-            <w:pPr>
-              <w:rPr>
-                <w:lang/>
-              </w:rPr>
-            </w:pPr>
             <w:r>
-              <w:rPr>
-                <w:lang/>
-              </w:rPr>
               <w:t>End User Type 2: Building Incharge</w:t>
             </w:r>
           </w:p>
@@ -386,15 +314,7 @@
             <w:hideMark/>
           </w:tcPr>
           <w:p>
-            <w:pPr>
-              <w:rPr>
-                <w:lang/>
-              </w:rPr>
-            </w:pPr>
             <w:r>
-              <w:rPr>
-                <w:lang/>
-              </w:rPr>
               <w:t>Manages rooms in their assigned building (create rooms, update availability, view bookings).</w:t>
             </w:r>
           </w:p>
@@ -411,15 +331,7 @@
             <w:hideMark/>
           </w:tcPr>
           <w:p>
-            <w:pPr>
-              <w:rPr>
-                <w:lang/>
-              </w:rPr>
-            </w:pPr>
             <w:r>
-              <w:rPr>
-                <w:lang/>
-              </w:rPr>
               <w:t>End User Type 3: Students</w:t>
             </w:r>
           </w:p>
@@ -431,15 +343,7 @@
             <w:hideMark/>
           </w:tcPr>
           <w:p>
-            <w:pPr>
-              <w:rPr>
-                <w:lang/>
-              </w:rPr>
-            </w:pPr>
             <w:r>
-              <w:rPr>
-                <w:lang/>
-              </w:rPr>
               <w:t>Searches for rooms and books available rooms.</w:t>
             </w:r>
           </w:p>
@@ -706,15 +610,9 @@
         </w:rPr>
       </w:pPr>
       <w:r>
-        <w:rPr>
-          <w:lang/>
-        </w:rPr>
         <w:t xml:space="preserve"> </w:t>
       </w:r>
       <w:r>
-        <w:rPr>
-          <w:lang/>
-        </w:rPr>
         <w:t>-</w:t>
       </w:r>
       <w:r>
@@ -732,15 +630,9 @@
         </w:rPr>
       </w:pPr>
       <w:r>
-        <w:rPr>
-          <w:lang/>
-        </w:rPr>
         <w:t xml:space="preserve"> </w:t>
       </w:r>
       <w:r>
-        <w:rPr>
-          <w:lang/>
-        </w:rPr>
         <w:t xml:space="preserve">- </w:t>
       </w:r>
       <w:r>
@@ -781,29 +673,7 @@
             <w:sz w:val="22"/>
             <w:szCs w:val="22"/>
           </w:rPr>
-          <w:t>https://trello.com/invite/b/6</w:t>
-        </w:r>
-        <w:r>
-          <w:rPr>
-            <w:rStyle w:val="Hyperlink"/>
-            <w:rFonts w:asciiTheme="minorHAnsi" w:eastAsiaTheme="minorEastAsia" w:hAnsiTheme="minorHAnsi" w:cstheme="minorBidi"/>
-            <w:b w:val="0"/>
-            <w:bCs w:val="0"/>
-            <w:sz w:val="22"/>
-            <w:szCs w:val="22"/>
-          </w:rPr>
-          <w:t>8</w:t>
-        </w:r>
-        <w:r>
-          <w:rPr>
-            <w:rStyle w:val="Hyperlink"/>
-            <w:rFonts w:asciiTheme="minorHAnsi" w:eastAsiaTheme="minorEastAsia" w:hAnsiTheme="minorHAnsi" w:cstheme="minorBidi"/>
-            <w:b w:val="0"/>
-            <w:bCs w:val="0"/>
-            <w:sz w:val="22"/>
-            <w:szCs w:val="22"/>
-          </w:rPr>
-          <w:t>d0322b9d53c11fe3015732/ATTI15c08490440072a8ffe4ef5deb8e31d90303723B/my-trello-board</w:t>
+          <w:t>https://trello.com/invite/b/68d0322b9d53c11fe3015732/ATTI15c08490440072a8ffe4ef5deb8e31d90303723B/my-trello-board</w:t>
         </w:r>
       </w:hyperlink>
     </w:p>
@@ -992,29 +862,17 @@
       </w:r>
     </w:p>
     <w:p>
-      <w:pPr>
-        <w:rPr>
-          <w:lang/>
-        </w:rPr>
-      </w:pPr>
       <w:r>
-        <w:rPr>
-          <w:lang/>
-        </w:rPr>
         <w:t xml:space="preserve">The system follows a </w:t>
       </w:r>
       <w:r>
         <w:rPr>
           <w:b/>
           <w:bCs/>
-          <w:lang/>
         </w:rPr>
         <w:t>3-tier architecture</w:t>
       </w:r>
       <w:r>
-        <w:rPr>
-          <w:lang/>
-        </w:rPr>
         <w:t>:</w:t>
       </w:r>
     </w:p>
@@ -1026,7 +884,6 @@
           <w:bCs/>
           <w:sz w:val="24"/>
           <w:szCs w:val="24"/>
-          <w:lang/>
         </w:rPr>
       </w:pPr>
       <w:r>
@@ -1036,7 +893,6 @@
           <w:bCs/>
           <w:sz w:val="24"/>
           <w:szCs w:val="24"/>
-          <w:lang/>
         </w:rPr>
         <w:t>1. Client Layer (Frontend)</w:t>
       </w:r>
@@ -1052,7 +908,6 @@
           <w:rFonts w:ascii="Times New Roman" w:hAnsi="Times New Roman" w:cs="Times New Roman"/>
           <w:sz w:val="24"/>
           <w:szCs w:val="24"/>
-          <w:lang/>
         </w:rPr>
       </w:pPr>
       <w:r>
@@ -1060,7 +915,6 @@
           <w:rFonts w:ascii="Times New Roman" w:hAnsi="Times New Roman" w:cs="Times New Roman"/>
           <w:sz w:val="24"/>
           <w:szCs w:val="24"/>
-          <w:lang/>
         </w:rPr>
         <w:t>Built using React.js</w:t>
       </w:r>
@@ -1076,7 +930,6 @@
           <w:rFonts w:ascii="Times New Roman" w:hAnsi="Times New Roman" w:cs="Times New Roman"/>
           <w:sz w:val="24"/>
           <w:szCs w:val="24"/>
-          <w:lang/>
         </w:rPr>
       </w:pPr>
       <w:r>
@@ -1180,7 +1033,6 @@
           <w:rFonts w:ascii="Times New Roman" w:hAnsi="Times New Roman" w:cs="Times New Roman"/>
           <w:sz w:val="24"/>
           <w:szCs w:val="24"/>
-          <w:lang/>
         </w:rPr>
       </w:pPr>
       <w:r>
@@ -1311,7 +1163,6 @@
           <w:bCs/>
           <w:sz w:val="24"/>
           <w:szCs w:val="24"/>
-          <w:lang/>
         </w:rPr>
       </w:pPr>
       <w:r>
@@ -1332,7 +1183,6 @@
           <w:bCs/>
           <w:sz w:val="24"/>
           <w:szCs w:val="24"/>
-          <w:lang/>
         </w:rPr>
       </w:pPr>
       <w:r>
@@ -1342,7 +1192,6 @@
           <w:bCs/>
           <w:sz w:val="24"/>
           <w:szCs w:val="24"/>
-          <w:lang/>
         </w:rPr>
         <w:t>2. Application Layer (Backend)</w:t>
       </w:r>
@@ -1427,7 +1276,6 @@
         </w:rPr>
         <w:t> </w:t>
       </w:r>
-      <w:proofErr w:type="gramStart"/>
       <w:r>
         <w:rPr>
           <w:rStyle w:val="Strong"/>
@@ -1437,7 +1285,6 @@
         </w:rPr>
         <w:t>Node.js</w:t>
       </w:r>
-      <w:proofErr w:type="gramEnd"/>
       <w:r>
         <w:rPr>
           <w:rStyle w:val="Strong"/>
@@ -1636,7 +1483,6 @@
           <w:bCs/>
           <w:sz w:val="24"/>
           <w:szCs w:val="24"/>
-          <w:lang/>
         </w:rPr>
       </w:pPr>
       <w:r>
@@ -1646,7 +1492,6 @@
           <w:bCs/>
           <w:sz w:val="24"/>
           <w:szCs w:val="24"/>
-          <w:lang/>
         </w:rPr>
         <w:t>3. Database Layer</w:t>
       </w:r>
@@ -1854,29 +1699,32 @@
       </w:pPr>
       <w:r>
         <w:rPr>
-          <w:noProof/>
+          <w:b/>
+          <w:bCs/>
+        </w:rPr>
+        <w:t>Context Diagram:</w:t>
+      </w:r>
+    </w:p>
+    <w:p>
+      <w:pPr>
+        <w:spacing w:before="240" w:line="480" w:lineRule="auto"/>
+        <w:rPr>
+          <w:b/>
+          <w:bCs/>
+          <w:lang w:val="en-PK"/>
+        </w:rPr>
+      </w:pPr>
+      <w:r>
+        <w:rPr>
+          <w:b/>
+          <w:bCs/>
+          <w:lang w:val="en-PK"/>
         </w:rPr>
         <w:drawing>
-          <wp:anchor distT="0" distB="0" distL="114300" distR="114300" simplePos="0" relativeHeight="251658240" behindDoc="1" locked="0" layoutInCell="1" allowOverlap="1" wp14:anchorId="70D279BB" wp14:editId="46790006">
-            <wp:simplePos x="0" y="0"/>
-            <wp:positionH relativeFrom="column">
-              <wp:posOffset>-273685</wp:posOffset>
-            </wp:positionH>
-            <wp:positionV relativeFrom="paragraph">
-              <wp:posOffset>318135</wp:posOffset>
-            </wp:positionV>
-            <wp:extent cx="5978525" cy="2724150"/>
-            <wp:effectExtent l="0" t="0" r="3175" b="0"/>
-            <wp:wrapThrough wrapText="bothSides">
-              <wp:wrapPolygon edited="0">
-                <wp:start x="0" y="0"/>
-                <wp:lineTo x="0" y="21449"/>
-                <wp:lineTo x="21543" y="21449"/>
-                <wp:lineTo x="21543" y="0"/>
-                <wp:lineTo x="0" y="0"/>
-              </wp:wrapPolygon>
-            </wp:wrapThrough>
-            <wp:docPr id="1322598719" name="Picture 1" descr="A diagram of a diagram&#10;&#10;AI-generated content may be incorrect."/>
+          <wp:inline distT="0" distB="0" distL="0" distR="0" wp14:anchorId="739178D6" wp14:editId="50285E25">
+            <wp:extent cx="5486400" cy="3086100"/>
+            <wp:effectExtent l="0" t="0" r="0" b="0"/>
+            <wp:docPr id="1845483699" name="Picture 2"/>
             <wp:cNvGraphicFramePr>
               <a:graphicFrameLocks xmlns:a="http://schemas.openxmlformats.org/drawingml/2006/main" noChangeAspect="1"/>
             </wp:cNvGraphicFramePr>
@@ -1884,12 +1732,12 @@
               <a:graphicData uri="http://schemas.openxmlformats.org/drawingml/2006/picture">
                 <pic:pic xmlns:pic="http://schemas.openxmlformats.org/drawingml/2006/picture">
                   <pic:nvPicPr>
-                    <pic:cNvPr id="1322598719" name="Picture 1" descr="A diagram of a diagram&#10;&#10;AI-generated content may be incorrect."/>
+                    <pic:cNvPr id="0" name="Picture 6"/>
                     <pic:cNvPicPr>
                       <a:picLocks noChangeAspect="1" noChangeArrowheads="1"/>
                     </pic:cNvPicPr>
                   </pic:nvPicPr>
-                  <pic:blipFill rotWithShape="1">
+                  <pic:blipFill>
                     <a:blip r:embed="rId7">
                       <a:extLst>
                         <a:ext uri="{28A0092B-C50C-407E-A947-70E740481C1C}">
@@ -1897,7 +1745,7 @@
                         </a:ext>
                       </a:extLst>
                     </a:blip>
-                    <a:srcRect l="12124" t="14945" r="11413" b="23121"/>
+                    <a:srcRect/>
                     <a:stretch>
                       <a:fillRect/>
                     </a:stretch>
@@ -1905,7 +1753,7 @@
                   <pic:spPr bwMode="auto">
                     <a:xfrm>
                       <a:off x="0" y="0"/>
-                      <a:ext cx="5978525" cy="2724150"/>
+                      <a:ext cx="5486400" cy="3086100"/>
                     </a:xfrm>
                     <a:prstGeom prst="rect">
                       <a:avLst/>
@@ -1914,31 +1762,22 @@
                     <a:ln>
                       <a:noFill/>
                     </a:ln>
-                    <a:extLst>
-                      <a:ext uri="{53640926-AAD7-44D8-BBD7-CCE9431645EC}">
-                        <a14:shadowObscured xmlns:a14="http://schemas.microsoft.com/office/drawing/2010/main"/>
-                      </a:ext>
-                    </a:extLst>
                   </pic:spPr>
                 </pic:pic>
               </a:graphicData>
             </a:graphic>
-            <wp14:sizeRelH relativeFrom="margin">
-              <wp14:pctWidth>0</wp14:pctWidth>
-            </wp14:sizeRelH>
-            <wp14:sizeRelV relativeFrom="margin">
-              <wp14:pctHeight>0</wp14:pctHeight>
-            </wp14:sizeRelV>
-          </wp:anchor>
+          </wp:inline>
         </w:drawing>
       </w:r>
-      <w:r>
+    </w:p>
+    <w:p>
+      <w:pPr>
+        <w:spacing w:before="240" w:line="480" w:lineRule="auto"/>
         <w:rPr>
           <w:b/>
           <w:bCs/>
         </w:rPr>
-        <w:t>Context Diagram:</w:t>
-      </w:r>
+      </w:pPr>
     </w:p>
     <w:sectPr>
       <w:pgSz w:w="12240" w:h="15840"/>
@@ -1951,7 +1790,7 @@
 </file>
 
 <file path=word/numbering.xml><?xml version="1.0" encoding="utf-8"?>
-<w:numbering xmlns:wpc="http://schemas.microsoft.com/office/word/2010/wordprocessingCanvas" xmlns:cx="http://schemas.microsoft.com/office/drawing/2014/chartex" xmlns:cx1="http://schemas.microsoft.com/office/drawing/2015/9/8/chartex" xmlns:cx2="http://schemas.microsoft.com/office/drawing/2015/10/21/chartex" xmlns:cx3="http://schemas.microsoft.com/office/drawing/2016/5/9/chartex" xmlns:cx4="http://schemas.microsoft.com/office/drawing/2016/5/10/chartex" xmlns:cx5="http://schemas.microsoft.com/office/drawing/2016/5/11/chartex" xmlns:cx6="http://schemas.microsoft.com/office/drawing/2016/5/12/chartex" xmlns:cx7="http://schemas.microsoft.com/office/drawing/2016/5/13/chartex" xmlns:cx8="http://schemas.microsoft.com/office/drawing/2016/5/14/chartex" xmlns:mc="http://schemas.openxmlformats.org/markup-compatibility/2006" xmlns:aink="http://schemas.microsoft.com/office/drawing/2016/ink" xmlns:am3d="http://schemas.microsoft.com/office/drawing/2017/model3d" xmlns:o="urn:schemas-microsoft-com:office:office" xmlns:oel="http://schemas.microsoft.com/office/2019/extlst" xmlns:r="http://schemas.openxmlformats.org/officeDocument/2006/relationships" xmlns:m="http://schemas.openxmlformats.org/officeDocument/2006/math" xmlns:v="urn:schemas-microsoft-com:vml" xmlns:wp14="http://schemas.microsoft.com/office/word/2010/wordprocessingDrawing" xmlns:wp="http://schemas.openxmlformats.org/drawingml/2006/wordprocessingDrawing" xmlns:w10="urn:schemas-microsoft-com:office:word" xmlns:w="http://schemas.openxmlformats.org/wordprocessingml/2006/main" xmlns:w14="http://schemas.microsoft.com/office/word/2010/wordml" xmlns:w15="http://schemas.microsoft.com/office/word/2012/wordml" xmlns:w16cex="http://schemas.microsoft.com/office/word/2018/wordml/cex" xmlns:w16cid="http://schemas.microsoft.com/office/word/2016/wordml/cid" xmlns:w16="http://schemas.microsoft.com/office/word/2018/wordml" xmlns:w16sdtdh="http://schemas.microsoft.com/office/word/2020/wordml/sdtdatahash" xmlns:w16se="http://schemas.microsoft.com/office/word/2015/wordml/symex" xmlns:wpg="http://schemas.microsoft.com/office/word/2010/wordprocessingGroup" xmlns:wpi="http://schemas.microsoft.com/office/word/2010/wordprocessingInk" xmlns:wne="http://schemas.microsoft.com/office/word/2006/wordml" xmlns:wps="http://schemas.microsoft.com/office/word/2010/wordprocessingShape" mc:Ignorable="w14 w15 w16se w16cid w16 w16cex w16sdtdh wp14">
+<w:numbering xmlns:wpc="http://schemas.microsoft.com/office/word/2010/wordprocessingCanvas" xmlns:cx="http://schemas.microsoft.com/office/drawing/2014/chartex" xmlns:cx1="http://schemas.microsoft.com/office/drawing/2015/9/8/chartex" xmlns:cx2="http://schemas.microsoft.com/office/drawing/2015/10/21/chartex" xmlns:cx3="http://schemas.microsoft.com/office/drawing/2016/5/9/chartex" xmlns:cx4="http://schemas.microsoft.com/office/drawing/2016/5/10/chartex" xmlns:cx5="http://schemas.microsoft.com/office/drawing/2016/5/11/chartex" xmlns:cx6="http://schemas.microsoft.com/office/drawing/2016/5/12/chartex" xmlns:cx7="http://schemas.microsoft.com/office/drawing/2016/5/13/chartex" xmlns:cx8="http://schemas.microsoft.com/office/drawing/2016/5/14/chartex" xmlns:mc="http://schemas.openxmlformats.org/markup-compatibility/2006" xmlns:aink="http://schemas.microsoft.com/office/drawing/2016/ink" xmlns:am3d="http://schemas.microsoft.com/office/drawing/2017/model3d" xmlns:o="urn:schemas-microsoft-com:office:office" xmlns:oel="http://schemas.microsoft.com/office/2019/extlst" xmlns:r="http://schemas.openxmlformats.org/officeDocument/2006/relationships" xmlns:m="http://schemas.openxmlformats.org/officeDocument/2006/math" xmlns:v="urn:schemas-microsoft-com:vml" xmlns:wp14="http://schemas.microsoft.com/office/word/2010/wordprocessingDrawing" xmlns:wp="http://schemas.openxmlformats.org/drawingml/2006/wordprocessingDrawing" xmlns:w10="urn:schemas-microsoft-com:office:word" xmlns:w="http://schemas.openxmlformats.org/wordprocessingml/2006/main" xmlns:w14="http://schemas.microsoft.com/office/word/2010/wordml" xmlns:w15="http://schemas.microsoft.com/office/word/2012/wordml" xmlns:w16cex="http://schemas.microsoft.com/office/word/2018/wordml/cex" xmlns:w16cid="http://schemas.microsoft.com/office/word/2016/wordml/cid" xmlns:w16="http://schemas.microsoft.com/office/word/2018/wordml" xmlns:w16du="http://schemas.microsoft.com/office/word/2023/wordml/word16du" xmlns:w16sdtdh="http://schemas.microsoft.com/office/word/2020/wordml/sdtdatahash" xmlns:w16sdtfl="http://schemas.microsoft.com/office/word/2024/wordml/sdtformatlock" xmlns:w16se="http://schemas.microsoft.com/office/word/2015/wordml/symex" xmlns:wpg="http://schemas.microsoft.com/office/word/2010/wordprocessingGroup" xmlns:wpi="http://schemas.microsoft.com/office/word/2010/wordprocessingInk" xmlns:wne="http://schemas.microsoft.com/office/word/2006/wordml" xmlns:wps="http://schemas.microsoft.com/office/word/2010/wordprocessingShape" mc:Ignorable="w14 w15 w16se w16cid w16 w16cex w16sdtdh w16sdtfl w16du wp14">
   <w:abstractNum w:abstractNumId="0" w15:restartNumberingAfterBreak="0">
     <w:nsid w:val="FFFFFF7C"/>
     <w:multiLevelType w:val="singleLevel"/>
@@ -4232,7 +4071,7 @@
 </file>
 
 <file path=word/styles.xml><?xml version="1.0" encoding="utf-8"?>
-<w:styles xmlns:mc="http://schemas.openxmlformats.org/markup-compatibility/2006" xmlns:r="http://schemas.openxmlformats.org/officeDocument/2006/relationships" xmlns:w="http://schemas.openxmlformats.org/wordprocessingml/2006/main" xmlns:w14="http://schemas.microsoft.com/office/word/2010/wordml" xmlns:w15="http://schemas.microsoft.com/office/word/2012/wordml" xmlns:w16cex="http://schemas.microsoft.com/office/word/2018/wordml/cex" xmlns:w16cid="http://schemas.microsoft.com/office/word/2016/wordml/cid" xmlns:w16="http://schemas.microsoft.com/office/word/2018/wordml" xmlns:w16sdtdh="http://schemas.microsoft.com/office/word/2020/wordml/sdtdatahash" xmlns:w16se="http://schemas.microsoft.com/office/word/2015/wordml/symex" mc:Ignorable="w14 w15 w16se w16cid w16 w16cex w16sdtdh">
+<w:styles xmlns:mc="http://schemas.openxmlformats.org/markup-compatibility/2006" xmlns:r="http://schemas.openxmlformats.org/officeDocument/2006/relationships" xmlns:w="http://schemas.openxmlformats.org/wordprocessingml/2006/main" xmlns:w14="http://schemas.microsoft.com/office/word/2010/wordml" xmlns:w15="http://schemas.microsoft.com/office/word/2012/wordml" xmlns:w16cex="http://schemas.microsoft.com/office/word/2018/wordml/cex" xmlns:w16cid="http://schemas.microsoft.com/office/word/2016/wordml/cid" xmlns:w16="http://schemas.microsoft.com/office/word/2018/wordml" xmlns:w16du="http://schemas.microsoft.com/office/word/2023/wordml/word16du" xmlns:w16sdtdh="http://schemas.microsoft.com/office/word/2020/wordml/sdtdatahash" xmlns:w16sdtfl="http://schemas.microsoft.com/office/word/2024/wordml/sdtformatlock" xmlns:w16se="http://schemas.microsoft.com/office/word/2015/wordml/symex" mc:Ignorable="w14 w15 w16se w16cid w16 w16cex w16sdtdh w16sdtfl w16du">
   <w:docDefaults>
     <w:rPrDefault>
       <w:rPr>
@@ -4824,7 +4663,6 @@
   <w:style w:type="character" w:default="1" w:styleId="DefaultParagraphFont">
     <w:name w:val="Default Paragraph Font"/>
     <w:uiPriority w:val="1"/>
-    <w:semiHidden/>
     <w:unhideWhenUsed/>
   </w:style>
   <w:style w:type="table" w:default="1" w:styleId="TableNormal">
@@ -15504,7 +15342,7 @@
       <w:rFonts w:ascii="Times New Roman" w:eastAsia="Times New Roman" w:hAnsi="Times New Roman" w:cs="Times New Roman"/>
       <w:sz w:val="24"/>
       <w:szCs w:val="24"/>
-      <w:lang w:val="en-TD"/>
+      <w:lang/>
     </w:rPr>
   </w:style>
   <w:style w:type="character" w:styleId="HTMLCode">
